--- a/Course 2 - Backend and Database Development/Course 2- Backend and Database Development - Day 1 - 6 Dec 2024.docx
+++ b/Course 2 - Backend and Database Development/Course 2- Backend and Database Development - Day 1 - 6 Dec 2024.docx
@@ -676,6 +676,2377 @@
           <w:szCs w:val="28"/>
         </w:rPr>
       </w:pPr>
+    </w:p>
+    <w:p>
+      <w:pPr>
+        <w:rPr>
+          <w:sz w:val="28"/>
+          <w:szCs w:val="28"/>
+        </w:rPr>
+      </w:pPr>
+      <w:proofErr w:type="gramStart"/>
+      <w:r>
+        <w:rPr>
+          <w:sz w:val="28"/>
+          <w:szCs w:val="28"/>
+        </w:rPr>
+        <w:t>Object :</w:t>
+      </w:r>
+      <w:proofErr w:type="gramEnd"/>
+      <w:r>
+        <w:rPr>
+          <w:sz w:val="28"/>
+          <w:szCs w:val="28"/>
+        </w:rPr>
+        <w:t xml:space="preserve"> object is any real world entity. </w:t>
+      </w:r>
+    </w:p>
+    <w:p>
+      <w:pPr>
+        <w:rPr>
+          <w:sz w:val="28"/>
+          <w:szCs w:val="28"/>
+        </w:rPr>
+      </w:pPr>
+      <w:r>
+        <w:rPr>
+          <w:sz w:val="28"/>
+          <w:szCs w:val="28"/>
+        </w:rPr>
+        <w:tab/>
+      </w:r>
+      <w:r>
+        <w:rPr>
+          <w:sz w:val="28"/>
+          <w:szCs w:val="28"/>
+        </w:rPr>
+        <w:tab/>
+        <w:t>Property -</w:t>
+      </w:r>
+      <w:r>
+        <w:rPr>
+          <w:sz w:val="28"/>
+          <w:szCs w:val="28"/>
+        </w:rPr>
+        <w:sym w:font="Wingdings" w:char="F0E0"/>
+      </w:r>
+      <w:r>
+        <w:rPr>
+          <w:sz w:val="28"/>
+          <w:szCs w:val="28"/>
+        </w:rPr>
+        <w:t xml:space="preserve"> have </w:t>
+      </w:r>
+    </w:p>
+    <w:p>
+      <w:pPr>
+        <w:rPr>
+          <w:sz w:val="28"/>
+          <w:szCs w:val="28"/>
+        </w:rPr>
+      </w:pPr>
+      <w:r>
+        <w:rPr>
+          <w:sz w:val="28"/>
+          <w:szCs w:val="28"/>
+        </w:rPr>
+        <w:t xml:space="preserve">Person </w:t>
+      </w:r>
+      <w:r>
+        <w:rPr>
+          <w:sz w:val="28"/>
+          <w:szCs w:val="28"/>
+        </w:rPr>
+        <w:tab/>
+      </w:r>
+    </w:p>
+    <w:p>
+      <w:pPr>
+        <w:rPr>
+          <w:sz w:val="28"/>
+          <w:szCs w:val="28"/>
+        </w:rPr>
+      </w:pPr>
+      <w:r>
+        <w:rPr>
+          <w:sz w:val="28"/>
+          <w:szCs w:val="28"/>
+        </w:rPr>
+        <w:tab/>
+      </w:r>
+      <w:r>
+        <w:rPr>
+          <w:sz w:val="28"/>
+          <w:szCs w:val="28"/>
+        </w:rPr>
+        <w:tab/>
+        <w:t xml:space="preserve">Behaviour </w:t>
+      </w:r>
+      <w:r>
+        <w:rPr>
+          <w:sz w:val="28"/>
+          <w:szCs w:val="28"/>
+        </w:rPr>
+        <w:sym w:font="Wingdings" w:char="F0E0"/>
+      </w:r>
+      <w:r>
+        <w:rPr>
+          <w:sz w:val="28"/>
+          <w:szCs w:val="28"/>
+        </w:rPr>
+        <w:t xml:space="preserve"> do/does </w:t>
+      </w:r>
+    </w:p>
+    <w:p>
+      <w:pPr>
+        <w:rPr>
+          <w:sz w:val="28"/>
+          <w:szCs w:val="28"/>
+        </w:rPr>
+      </w:pPr>
+      <w:r>
+        <w:rPr>
+          <w:sz w:val="28"/>
+          <w:szCs w:val="28"/>
+        </w:rPr>
+        <w:t xml:space="preserve">Bank </w:t>
+      </w:r>
+    </w:p>
+    <w:p>
+      <w:pPr>
+        <w:rPr>
+          <w:sz w:val="28"/>
+          <w:szCs w:val="28"/>
+        </w:rPr>
+      </w:pPr>
+      <w:r>
+        <w:rPr>
+          <w:sz w:val="28"/>
+          <w:szCs w:val="28"/>
+        </w:rPr>
+        <w:t xml:space="preserve">Account </w:t>
+      </w:r>
+    </w:p>
+    <w:p>
+      <w:pPr>
+        <w:rPr>
+          <w:sz w:val="28"/>
+          <w:szCs w:val="28"/>
+        </w:rPr>
+      </w:pPr>
+      <w:r>
+        <w:rPr>
+          <w:sz w:val="28"/>
+          <w:szCs w:val="28"/>
+        </w:rPr>
+        <w:t xml:space="preserve">Animal </w:t>
+      </w:r>
+    </w:p>
+    <w:p>
+      <w:pPr>
+        <w:rPr>
+          <w:sz w:val="28"/>
+          <w:szCs w:val="28"/>
+        </w:rPr>
+      </w:pPr>
+      <w:r>
+        <w:rPr>
+          <w:sz w:val="28"/>
+          <w:szCs w:val="28"/>
+        </w:rPr>
+        <w:t xml:space="preserve">Car  </w:t>
+      </w:r>
+    </w:p>
+    <w:p>
+      <w:pPr>
+        <w:rPr>
+          <w:sz w:val="28"/>
+          <w:szCs w:val="28"/>
+        </w:rPr>
+      </w:pPr>
+      <w:proofErr w:type="gramStart"/>
+      <w:r>
+        <w:rPr>
+          <w:sz w:val="28"/>
+          <w:szCs w:val="28"/>
+        </w:rPr>
+        <w:t>Class :</w:t>
+      </w:r>
+      <w:proofErr w:type="gramEnd"/>
+      <w:r>
+        <w:rPr>
+          <w:sz w:val="28"/>
+          <w:szCs w:val="28"/>
+        </w:rPr>
+        <w:t xml:space="preserve"> Blue print of objects or template of object or user defined data types which help to create the objects. </w:t>
+      </w:r>
+    </w:p>
+    <w:p>
+      <w:pPr>
+        <w:rPr>
+          <w:sz w:val="28"/>
+          <w:szCs w:val="28"/>
+        </w:rPr>
+      </w:pPr>
+      <w:r>
+        <w:rPr>
+          <w:sz w:val="28"/>
+          <w:szCs w:val="28"/>
+        </w:rPr>
+        <w:t xml:space="preserve">Syntax of class. </w:t>
+      </w:r>
+    </w:p>
+    <w:p>
+      <w:pPr>
+        <w:rPr>
+          <w:sz w:val="28"/>
+          <w:szCs w:val="28"/>
+        </w:rPr>
+      </w:pPr>
+    </w:p>
+    <w:p>
+      <w:pPr>
+        <w:rPr>
+          <w:sz w:val="28"/>
+          <w:szCs w:val="28"/>
+        </w:rPr>
+      </w:pPr>
+      <w:r>
+        <w:rPr>
+          <w:sz w:val="28"/>
+          <w:szCs w:val="28"/>
+        </w:rPr>
+        <w:t>class Demo {</w:t>
+      </w:r>
+    </w:p>
+    <w:p>
+      <w:pPr>
+        <w:rPr>
+          <w:sz w:val="28"/>
+          <w:szCs w:val="28"/>
+        </w:rPr>
+      </w:pPr>
+      <w:r>
+        <w:rPr>
+          <w:sz w:val="28"/>
+          <w:szCs w:val="28"/>
+        </w:rPr>
+        <w:tab/>
+        <w:t xml:space="preserve">variable declaration; </w:t>
+      </w:r>
+    </w:p>
+    <w:p>
+      <w:pPr>
+        <w:rPr>
+          <w:sz w:val="28"/>
+          <w:szCs w:val="28"/>
+        </w:rPr>
+      </w:pPr>
+      <w:r>
+        <w:rPr>
+          <w:sz w:val="28"/>
+          <w:szCs w:val="28"/>
+        </w:rPr>
+        <w:tab/>
+        <w:t>method declaration;</w:t>
+      </w:r>
+    </w:p>
+    <w:p>
+      <w:pPr>
+        <w:rPr>
+          <w:sz w:val="28"/>
+          <w:szCs w:val="28"/>
+        </w:rPr>
+      </w:pPr>
+      <w:r>
+        <w:rPr>
+          <w:sz w:val="28"/>
+          <w:szCs w:val="28"/>
+        </w:rPr>
+        <w:t xml:space="preserve">} </w:t>
+      </w:r>
+    </w:p>
+    <w:p>
+      <w:pPr>
+        <w:rPr>
+          <w:sz w:val="28"/>
+          <w:szCs w:val="28"/>
+        </w:rPr>
+      </w:pPr>
+    </w:p>
+    <w:p>
+      <w:pPr>
+        <w:rPr>
+          <w:sz w:val="28"/>
+          <w:szCs w:val="28"/>
+        </w:rPr>
+      </w:pPr>
+    </w:p>
+    <w:p>
+      <w:pPr>
+        <w:rPr>
+          <w:sz w:val="28"/>
+          <w:szCs w:val="28"/>
+        </w:rPr>
+      </w:pPr>
+    </w:p>
+    <w:p>
+      <w:pPr>
+        <w:rPr>
+          <w:sz w:val="28"/>
+          <w:szCs w:val="28"/>
+        </w:rPr>
+      </w:pPr>
+    </w:p>
+    <w:p>
+      <w:pPr>
+        <w:rPr>
+          <w:sz w:val="28"/>
+          <w:szCs w:val="28"/>
+        </w:rPr>
+      </w:pPr>
+    </w:p>
+    <w:p>
+      <w:pPr>
+        <w:rPr>
+          <w:sz w:val="28"/>
+          <w:szCs w:val="28"/>
+        </w:rPr>
+      </w:pPr>
+      <w:r>
+        <w:rPr>
+          <w:sz w:val="28"/>
+          <w:szCs w:val="28"/>
+        </w:rPr>
+        <w:lastRenderedPageBreak/>
+        <w:t>class Demo {</w:t>
+      </w:r>
+    </w:p>
+    <w:p>
+      <w:pPr>
+        <w:rPr>
+          <w:sz w:val="28"/>
+          <w:szCs w:val="28"/>
+        </w:rPr>
+      </w:pPr>
+      <w:r>
+        <w:rPr>
+          <w:sz w:val="28"/>
+          <w:szCs w:val="28"/>
+        </w:rPr>
+        <w:tab/>
+        <w:t xml:space="preserve">public static void </w:t>
+      </w:r>
+      <w:proofErr w:type="gramStart"/>
+      <w:r>
+        <w:rPr>
+          <w:sz w:val="28"/>
+          <w:szCs w:val="28"/>
+        </w:rPr>
+        <w:t>main</w:t>
+      </w:r>
+      <w:r>
+        <w:rPr>
+          <w:sz w:val="28"/>
+          <w:szCs w:val="28"/>
+        </w:rPr>
+        <w:t>(</w:t>
+      </w:r>
+      <w:proofErr w:type="gramEnd"/>
+      <w:r>
+        <w:rPr>
+          <w:sz w:val="28"/>
+          <w:szCs w:val="28"/>
+        </w:rPr>
+        <w:t xml:space="preserve">String </w:t>
+      </w:r>
+      <w:proofErr w:type="spellStart"/>
+      <w:r>
+        <w:rPr>
+          <w:sz w:val="28"/>
+          <w:szCs w:val="28"/>
+        </w:rPr>
+        <w:t>args</w:t>
+      </w:r>
+      <w:proofErr w:type="spellEnd"/>
+      <w:r>
+        <w:rPr>
+          <w:sz w:val="28"/>
+          <w:szCs w:val="28"/>
+        </w:rPr>
+        <w:t>[]){</w:t>
+      </w:r>
+    </w:p>
+    <w:p>
+      <w:pPr>
+        <w:rPr>
+          <w:sz w:val="28"/>
+          <w:szCs w:val="28"/>
+        </w:rPr>
+      </w:pPr>
+      <w:r>
+        <w:rPr>
+          <w:sz w:val="28"/>
+          <w:szCs w:val="28"/>
+        </w:rPr>
+        <w:tab/>
+      </w:r>
+      <w:proofErr w:type="spellStart"/>
+      <w:r>
+        <w:rPr>
+          <w:sz w:val="28"/>
+          <w:szCs w:val="28"/>
+        </w:rPr>
+        <w:t>System.out.println</w:t>
+      </w:r>
+      <w:proofErr w:type="spellEnd"/>
+      <w:r>
+        <w:rPr>
+          <w:sz w:val="28"/>
+          <w:szCs w:val="28"/>
+        </w:rPr>
+        <w:t>(“Welcome to Java”);</w:t>
+      </w:r>
+    </w:p>
+    <w:p>
+      <w:pPr>
+        <w:ind w:firstLine="720"/>
+        <w:rPr>
+          <w:sz w:val="28"/>
+          <w:szCs w:val="28"/>
+        </w:rPr>
+      </w:pPr>
+      <w:r>
+        <w:rPr>
+          <w:sz w:val="28"/>
+          <w:szCs w:val="28"/>
+        </w:rPr>
+        <w:t>}</w:t>
+      </w:r>
+    </w:p>
+    <w:p>
+      <w:pPr>
+        <w:rPr>
+          <w:sz w:val="28"/>
+          <w:szCs w:val="28"/>
+        </w:rPr>
+      </w:pPr>
+      <w:r>
+        <w:rPr>
+          <w:sz w:val="28"/>
+          <w:szCs w:val="28"/>
+        </w:rPr>
+        <w:t>}</w:t>
+      </w:r>
+    </w:p>
+    <w:p>
+      <w:pPr>
+        <w:rPr>
+          <w:sz w:val="28"/>
+          <w:szCs w:val="28"/>
+        </w:rPr>
+      </w:pPr>
+    </w:p>
+    <w:p>
+      <w:pPr>
+        <w:rPr>
+          <w:sz w:val="28"/>
+          <w:szCs w:val="28"/>
+        </w:rPr>
+      </w:pPr>
+    </w:p>
+    <w:p>
+      <w:pPr>
+        <w:rPr>
+          <w:sz w:val="28"/>
+          <w:szCs w:val="28"/>
+        </w:rPr>
+      </w:pPr>
+      <w:proofErr w:type="gramStart"/>
+      <w:r>
+        <w:rPr>
+          <w:sz w:val="28"/>
+          <w:szCs w:val="28"/>
+        </w:rPr>
+        <w:t>JDK :</w:t>
+      </w:r>
+      <w:proofErr w:type="gramEnd"/>
+      <w:r>
+        <w:rPr>
+          <w:sz w:val="28"/>
+          <w:szCs w:val="28"/>
+        </w:rPr>
+        <w:t xml:space="preserve"> Java Development Kit : it is use to develop the application </w:t>
+      </w:r>
+    </w:p>
+    <w:p>
+      <w:pPr>
+        <w:rPr>
+          <w:sz w:val="28"/>
+          <w:szCs w:val="28"/>
+        </w:rPr>
+      </w:pPr>
+      <w:proofErr w:type="gramStart"/>
+      <w:r>
+        <w:rPr>
+          <w:sz w:val="28"/>
+          <w:szCs w:val="28"/>
+        </w:rPr>
+        <w:t>JRE :</w:t>
+      </w:r>
+      <w:proofErr w:type="gramEnd"/>
+      <w:r>
+        <w:rPr>
+          <w:sz w:val="28"/>
+          <w:szCs w:val="28"/>
+        </w:rPr>
+        <w:t xml:space="preserve"> Java Run time environment : it is use to run the application. </w:t>
+      </w:r>
+    </w:p>
+    <w:p>
+      <w:pPr>
+        <w:rPr>
+          <w:sz w:val="28"/>
+          <w:szCs w:val="28"/>
+        </w:rPr>
+      </w:pPr>
+    </w:p>
+    <w:p>
+      <w:pPr>
+        <w:rPr>
+          <w:sz w:val="28"/>
+          <w:szCs w:val="28"/>
+        </w:rPr>
+      </w:pPr>
+      <w:proofErr w:type="gramStart"/>
+      <w:r>
+        <w:rPr>
+          <w:b/>
+          <w:bCs/>
+          <w:sz w:val="28"/>
+          <w:szCs w:val="28"/>
+          <w:highlight w:val="yellow"/>
+        </w:rPr>
+        <w:t>Variables</w:t>
+      </w:r>
+      <w:r>
+        <w:rPr>
+          <w:b/>
+          <w:bCs/>
+          <w:sz w:val="28"/>
+          <w:szCs w:val="28"/>
+        </w:rPr>
+        <w:t xml:space="preserve"> :</w:t>
+      </w:r>
+      <w:proofErr w:type="gramEnd"/>
+      <w:r>
+        <w:rPr>
+          <w:b/>
+          <w:bCs/>
+          <w:sz w:val="28"/>
+          <w:szCs w:val="28"/>
+        </w:rPr>
+        <w:t xml:space="preserve"> </w:t>
+      </w:r>
+      <w:r>
+        <w:rPr>
+          <w:sz w:val="28"/>
+          <w:szCs w:val="28"/>
+        </w:rPr>
+        <w:t xml:space="preserve">variable is name which hold the value. </w:t>
+      </w:r>
+    </w:p>
+    <w:p>
+      <w:pPr>
+        <w:rPr>
+          <w:sz w:val="28"/>
+          <w:szCs w:val="28"/>
+        </w:rPr>
+      </w:pPr>
+      <w:r>
+        <w:rPr>
+          <w:b/>
+          <w:bCs/>
+          <w:sz w:val="28"/>
+          <w:szCs w:val="28"/>
+          <w:highlight w:val="yellow"/>
+        </w:rPr>
+        <w:t xml:space="preserve">Data </w:t>
+      </w:r>
+      <w:proofErr w:type="gramStart"/>
+      <w:r>
+        <w:rPr>
+          <w:b/>
+          <w:bCs/>
+          <w:sz w:val="28"/>
+          <w:szCs w:val="28"/>
+          <w:highlight w:val="yellow"/>
+        </w:rPr>
+        <w:t>types</w:t>
+      </w:r>
+      <w:r>
+        <w:rPr>
+          <w:sz w:val="28"/>
+          <w:szCs w:val="28"/>
+          <w:highlight w:val="yellow"/>
+        </w:rPr>
+        <w:t xml:space="preserve"> :</w:t>
+      </w:r>
+      <w:proofErr w:type="gramEnd"/>
+      <w:r>
+        <w:rPr>
+          <w:sz w:val="28"/>
+          <w:szCs w:val="28"/>
+        </w:rPr>
+        <w:t xml:space="preserve"> Data type is a type of data which tells what type of value it can hold </w:t>
+      </w:r>
+    </w:p>
+    <w:p>
+      <w:pPr>
+        <w:rPr>
+          <w:sz w:val="28"/>
+          <w:szCs w:val="28"/>
+        </w:rPr>
+      </w:pPr>
+      <w:r>
+        <w:rPr>
+          <w:sz w:val="28"/>
+          <w:szCs w:val="28"/>
+        </w:rPr>
+        <w:t xml:space="preserve">In Java data types are divided into 2 types. </w:t>
+      </w:r>
+    </w:p>
+    <w:p>
+      <w:pPr>
+        <w:pStyle w:val="ListParagraph"/>
+        <w:numPr>
+          <w:ilvl w:val="0"/>
+          <w:numId w:val="2"/>
+        </w:numPr>
+        <w:rPr>
+          <w:sz w:val="28"/>
+          <w:szCs w:val="28"/>
+        </w:rPr>
+      </w:pPr>
+      <w:r>
+        <w:rPr>
+          <w:sz w:val="28"/>
+          <w:szCs w:val="28"/>
+        </w:rPr>
+        <w:t xml:space="preserve">Primitive data </w:t>
+      </w:r>
+      <w:proofErr w:type="gramStart"/>
+      <w:r>
+        <w:rPr>
+          <w:sz w:val="28"/>
+          <w:szCs w:val="28"/>
+        </w:rPr>
+        <w:t>types :</w:t>
+      </w:r>
+      <w:proofErr w:type="gramEnd"/>
+      <w:r>
+        <w:rPr>
+          <w:sz w:val="28"/>
+          <w:szCs w:val="28"/>
+        </w:rPr>
+        <w:t xml:space="preserve"> it is use to store only value of any type. </w:t>
+      </w:r>
+    </w:p>
+    <w:p>
+      <w:pPr>
+        <w:pStyle w:val="ListParagraph"/>
+        <w:rPr>
+          <w:sz w:val="28"/>
+          <w:szCs w:val="28"/>
+        </w:rPr>
+      </w:pPr>
+      <w:r>
+        <w:rPr>
+          <w:sz w:val="28"/>
+          <w:szCs w:val="28"/>
+        </w:rPr>
+        <w:t xml:space="preserve">8 types </w:t>
+      </w:r>
+    </w:p>
+    <w:p>
+      <w:pPr>
+        <w:pStyle w:val="ListParagraph"/>
+        <w:numPr>
+          <w:ilvl w:val="0"/>
+          <w:numId w:val="3"/>
+        </w:numPr>
+        <w:rPr>
+          <w:sz w:val="28"/>
+          <w:szCs w:val="28"/>
+        </w:rPr>
+      </w:pPr>
+      <w:r>
+        <w:rPr>
+          <w:sz w:val="28"/>
+          <w:szCs w:val="28"/>
+        </w:rPr>
+        <w:t xml:space="preserve">byte </w:t>
+      </w:r>
+      <w:r>
+        <w:rPr>
+          <w:sz w:val="28"/>
+          <w:szCs w:val="28"/>
+        </w:rPr>
+        <w:tab/>
+        <w:t>1 byte</w:t>
+      </w:r>
+      <w:r>
+        <w:rPr>
+          <w:sz w:val="28"/>
+          <w:szCs w:val="28"/>
+        </w:rPr>
+        <w:tab/>
+      </w:r>
+      <w:r>
+        <w:rPr>
+          <w:sz w:val="28"/>
+          <w:szCs w:val="28"/>
+        </w:rPr>
+        <w:tab/>
+        <w:t xml:space="preserve">range -127 to 128 </w:t>
+      </w:r>
+    </w:p>
+    <w:p>
+      <w:pPr>
+        <w:pStyle w:val="ListParagraph"/>
+        <w:numPr>
+          <w:ilvl w:val="0"/>
+          <w:numId w:val="3"/>
+        </w:numPr>
+        <w:rPr>
+          <w:sz w:val="28"/>
+          <w:szCs w:val="28"/>
+        </w:rPr>
+      </w:pPr>
+      <w:r>
+        <w:rPr>
+          <w:sz w:val="28"/>
+          <w:szCs w:val="28"/>
+        </w:rPr>
+        <w:t xml:space="preserve">short </w:t>
+      </w:r>
+      <w:r>
+        <w:rPr>
+          <w:sz w:val="28"/>
+          <w:szCs w:val="28"/>
+        </w:rPr>
+        <w:tab/>
+        <w:t xml:space="preserve">2 byte </w:t>
+      </w:r>
+    </w:p>
+    <w:p>
+      <w:pPr>
+        <w:pStyle w:val="ListParagraph"/>
+        <w:numPr>
+          <w:ilvl w:val="0"/>
+          <w:numId w:val="3"/>
+        </w:numPr>
+        <w:rPr>
+          <w:sz w:val="28"/>
+          <w:szCs w:val="28"/>
+        </w:rPr>
+      </w:pPr>
+      <w:r>
+        <w:rPr>
+          <w:sz w:val="28"/>
+          <w:szCs w:val="28"/>
+        </w:rPr>
+        <w:t>int</w:t>
+      </w:r>
+      <w:r>
+        <w:rPr>
+          <w:sz w:val="28"/>
+          <w:szCs w:val="28"/>
+        </w:rPr>
+        <w:tab/>
+      </w:r>
+      <w:r>
+        <w:rPr>
+          <w:sz w:val="28"/>
+          <w:szCs w:val="28"/>
+        </w:rPr>
+        <w:tab/>
+        <w:t xml:space="preserve">4 byte </w:t>
+      </w:r>
+      <w:r>
+        <w:rPr>
+          <w:sz w:val="28"/>
+          <w:szCs w:val="28"/>
+        </w:rPr>
+        <w:tab/>
+      </w:r>
+      <w:r>
+        <w:rPr>
+          <w:sz w:val="28"/>
+          <w:szCs w:val="28"/>
+        </w:rPr>
+        <w:tab/>
+      </w:r>
+      <w:r>
+        <w:rPr>
+          <w:sz w:val="28"/>
+          <w:szCs w:val="28"/>
+        </w:rPr>
+        <w:tab/>
+      </w:r>
+      <w:r>
+        <w:rPr>
+          <w:sz w:val="28"/>
+          <w:szCs w:val="28"/>
+        </w:rPr>
+        <w:tab/>
+        <w:t xml:space="preserve"> </w:t>
+      </w:r>
+    </w:p>
+    <w:p>
+      <w:pPr>
+        <w:pStyle w:val="ListParagraph"/>
+        <w:numPr>
+          <w:ilvl w:val="0"/>
+          <w:numId w:val="3"/>
+        </w:numPr>
+        <w:rPr>
+          <w:sz w:val="28"/>
+          <w:szCs w:val="28"/>
+        </w:rPr>
+      </w:pPr>
+      <w:r>
+        <w:rPr>
+          <w:sz w:val="28"/>
+          <w:szCs w:val="28"/>
+        </w:rPr>
+        <w:t xml:space="preserve">long </w:t>
+      </w:r>
+      <w:r>
+        <w:rPr>
+          <w:sz w:val="28"/>
+          <w:szCs w:val="28"/>
+        </w:rPr>
+        <w:tab/>
+        <w:t xml:space="preserve">8 </w:t>
+      </w:r>
+      <w:proofErr w:type="gramStart"/>
+      <w:r>
+        <w:rPr>
+          <w:sz w:val="28"/>
+          <w:szCs w:val="28"/>
+        </w:rPr>
+        <w:t>byte</w:t>
+      </w:r>
+      <w:proofErr w:type="gramEnd"/>
+      <w:r>
+        <w:rPr>
+          <w:sz w:val="28"/>
+          <w:szCs w:val="28"/>
+        </w:rPr>
+        <w:t xml:space="preserve"> </w:t>
+      </w:r>
+    </w:p>
+    <w:p>
+      <w:pPr>
+        <w:pStyle w:val="ListParagraph"/>
+        <w:ind w:left="2880"/>
+        <w:rPr>
+          <w:sz w:val="28"/>
+          <w:szCs w:val="28"/>
+        </w:rPr>
+      </w:pPr>
+      <w:r>
+        <w:rPr>
+          <w:sz w:val="28"/>
+          <w:szCs w:val="28"/>
+        </w:rPr>
+        <w:t xml:space="preserve">it is </w:t>
+      </w:r>
+      <w:proofErr w:type="spellStart"/>
+      <w:r>
+        <w:rPr>
+          <w:sz w:val="28"/>
+          <w:szCs w:val="28"/>
+        </w:rPr>
+        <w:t>use</w:t>
+      </w:r>
+      <w:proofErr w:type="spellEnd"/>
+      <w:r>
+        <w:rPr>
+          <w:sz w:val="28"/>
+          <w:szCs w:val="28"/>
+        </w:rPr>
+        <w:t xml:space="preserve"> to store number without decimal  </w:t>
+      </w:r>
+    </w:p>
+    <w:p>
+      <w:pPr>
+        <w:pStyle w:val="ListParagraph"/>
+        <w:numPr>
+          <w:ilvl w:val="0"/>
+          <w:numId w:val="3"/>
+        </w:numPr>
+        <w:rPr>
+          <w:sz w:val="28"/>
+          <w:szCs w:val="28"/>
+        </w:rPr>
+      </w:pPr>
+      <w:r>
+        <w:rPr>
+          <w:sz w:val="28"/>
+          <w:szCs w:val="28"/>
+        </w:rPr>
+        <w:t xml:space="preserve">float </w:t>
+      </w:r>
+      <w:r>
+        <w:rPr>
+          <w:sz w:val="28"/>
+          <w:szCs w:val="28"/>
+        </w:rPr>
+        <w:tab/>
+        <w:t xml:space="preserve">4 byte </w:t>
+      </w:r>
+    </w:p>
+    <w:p>
+      <w:pPr>
+        <w:pStyle w:val="ListParagraph"/>
+        <w:numPr>
+          <w:ilvl w:val="0"/>
+          <w:numId w:val="3"/>
+        </w:numPr>
+        <w:rPr>
+          <w:sz w:val="28"/>
+          <w:szCs w:val="28"/>
+        </w:rPr>
+      </w:pPr>
+      <w:r>
+        <w:rPr>
+          <w:sz w:val="28"/>
+          <w:szCs w:val="28"/>
+        </w:rPr>
+        <w:t xml:space="preserve">double </w:t>
+      </w:r>
+      <w:r>
+        <w:rPr>
+          <w:sz w:val="28"/>
+          <w:szCs w:val="28"/>
+        </w:rPr>
+        <w:tab/>
+        <w:t xml:space="preserve">8 byte </w:t>
+      </w:r>
+    </w:p>
+    <w:p>
+      <w:pPr>
+        <w:pStyle w:val="ListParagraph"/>
+        <w:ind w:left="3600"/>
+        <w:rPr>
+          <w:sz w:val="28"/>
+          <w:szCs w:val="28"/>
+        </w:rPr>
+      </w:pPr>
+      <w:r>
+        <w:rPr>
+          <w:sz w:val="28"/>
+          <w:szCs w:val="28"/>
+        </w:rPr>
+        <w:t xml:space="preserve">with decimal </w:t>
+      </w:r>
+    </w:p>
+    <w:p>
+      <w:pPr>
+        <w:pStyle w:val="ListParagraph"/>
+        <w:numPr>
+          <w:ilvl w:val="0"/>
+          <w:numId w:val="3"/>
+        </w:numPr>
+        <w:rPr>
+          <w:sz w:val="28"/>
+          <w:szCs w:val="28"/>
+        </w:rPr>
+      </w:pPr>
+      <w:r>
+        <w:rPr>
+          <w:sz w:val="28"/>
+          <w:szCs w:val="28"/>
+        </w:rPr>
+        <w:t xml:space="preserve">char </w:t>
+      </w:r>
+      <w:r>
+        <w:rPr>
+          <w:sz w:val="28"/>
+          <w:szCs w:val="28"/>
+        </w:rPr>
+        <w:tab/>
+      </w:r>
+      <w:proofErr w:type="gramStart"/>
+      <w:r>
+        <w:rPr>
+          <w:sz w:val="28"/>
+          <w:szCs w:val="28"/>
+        </w:rPr>
+        <w:t>2 byte</w:t>
+      </w:r>
+      <w:proofErr w:type="gramEnd"/>
+      <w:r>
+        <w:rPr>
+          <w:sz w:val="28"/>
+          <w:szCs w:val="28"/>
+        </w:rPr>
+        <w:tab/>
+      </w:r>
+      <w:r>
+        <w:rPr>
+          <w:sz w:val="28"/>
+          <w:szCs w:val="28"/>
+        </w:rPr>
+        <w:tab/>
+        <w:t xml:space="preserve">single character </w:t>
+      </w:r>
+    </w:p>
+    <w:p>
+      <w:pPr>
+        <w:pStyle w:val="ListParagraph"/>
+        <w:numPr>
+          <w:ilvl w:val="0"/>
+          <w:numId w:val="3"/>
+        </w:numPr>
+        <w:rPr>
+          <w:sz w:val="28"/>
+          <w:szCs w:val="28"/>
+        </w:rPr>
+      </w:pPr>
+      <w:proofErr w:type="spellStart"/>
+      <w:r>
+        <w:rPr>
+          <w:sz w:val="28"/>
+          <w:szCs w:val="28"/>
+        </w:rPr>
+        <w:t>boolean</w:t>
+      </w:r>
+      <w:proofErr w:type="spellEnd"/>
+      <w:r>
+        <w:rPr>
+          <w:sz w:val="28"/>
+          <w:szCs w:val="28"/>
+        </w:rPr>
+        <w:t xml:space="preserve"> </w:t>
+      </w:r>
+      <w:r>
+        <w:rPr>
+          <w:sz w:val="28"/>
+          <w:szCs w:val="28"/>
+        </w:rPr>
+        <w:tab/>
+        <w:t>1 bit</w:t>
+      </w:r>
+      <w:r>
+        <w:rPr>
+          <w:sz w:val="28"/>
+          <w:szCs w:val="28"/>
+        </w:rPr>
+        <w:tab/>
+      </w:r>
+      <w:r>
+        <w:rPr>
+          <w:sz w:val="28"/>
+          <w:szCs w:val="28"/>
+        </w:rPr>
+        <w:tab/>
+        <w:t xml:space="preserve">true or false </w:t>
+      </w:r>
+    </w:p>
+    <w:p>
+      <w:pPr>
+        <w:pStyle w:val="ListParagraph"/>
+        <w:ind w:left="1080"/>
+        <w:rPr>
+          <w:sz w:val="28"/>
+          <w:szCs w:val="28"/>
+        </w:rPr>
+      </w:pPr>
+    </w:p>
+    <w:p>
+      <w:pPr>
+        <w:pStyle w:val="ListParagraph"/>
+        <w:numPr>
+          <w:ilvl w:val="0"/>
+          <w:numId w:val="2"/>
+        </w:numPr>
+        <w:rPr>
+          <w:sz w:val="28"/>
+          <w:szCs w:val="28"/>
+        </w:rPr>
+      </w:pPr>
+      <w:r>
+        <w:rPr>
+          <w:sz w:val="28"/>
+          <w:szCs w:val="28"/>
+        </w:rPr>
+        <w:t xml:space="preserve">Non primitive or reference data </w:t>
+      </w:r>
+      <w:proofErr w:type="gramStart"/>
+      <w:r>
+        <w:rPr>
+          <w:sz w:val="28"/>
+          <w:szCs w:val="28"/>
+        </w:rPr>
+        <w:t>types :</w:t>
+      </w:r>
+      <w:proofErr w:type="gramEnd"/>
+      <w:r>
+        <w:rPr>
+          <w:sz w:val="28"/>
+          <w:szCs w:val="28"/>
+        </w:rPr>
+        <w:t xml:space="preserve"> it is </w:t>
+      </w:r>
+      <w:proofErr w:type="spellStart"/>
+      <w:r>
+        <w:rPr>
+          <w:sz w:val="28"/>
+          <w:szCs w:val="28"/>
+        </w:rPr>
+        <w:t>use</w:t>
+      </w:r>
+      <w:proofErr w:type="spellEnd"/>
+      <w:r>
+        <w:rPr>
+          <w:sz w:val="28"/>
+          <w:szCs w:val="28"/>
+        </w:rPr>
+        <w:t xml:space="preserve"> to store value as well as reference of another data types. </w:t>
+      </w:r>
+    </w:p>
+    <w:p>
+      <w:pPr>
+        <w:ind w:left="720"/>
+        <w:rPr>
+          <w:sz w:val="28"/>
+          <w:szCs w:val="28"/>
+        </w:rPr>
+      </w:pPr>
+      <w:r>
+        <w:rPr>
+          <w:sz w:val="28"/>
+          <w:szCs w:val="28"/>
+        </w:rPr>
+        <w:t xml:space="preserve">4 types </w:t>
+      </w:r>
+    </w:p>
+    <w:p>
+      <w:pPr>
+        <w:pStyle w:val="ListParagraph"/>
+        <w:numPr>
+          <w:ilvl w:val="0"/>
+          <w:numId w:val="4"/>
+        </w:numPr>
+        <w:rPr>
+          <w:sz w:val="28"/>
+          <w:szCs w:val="28"/>
+        </w:rPr>
+      </w:pPr>
+      <w:r>
+        <w:rPr>
+          <w:sz w:val="28"/>
+          <w:szCs w:val="28"/>
+        </w:rPr>
+        <w:t xml:space="preserve">Array </w:t>
+      </w:r>
+    </w:p>
+    <w:p>
+      <w:pPr>
+        <w:pStyle w:val="ListParagraph"/>
+        <w:numPr>
+          <w:ilvl w:val="0"/>
+          <w:numId w:val="4"/>
+        </w:numPr>
+        <w:rPr>
+          <w:sz w:val="28"/>
+          <w:szCs w:val="28"/>
+        </w:rPr>
+      </w:pPr>
+      <w:proofErr w:type="gramStart"/>
+      <w:r>
+        <w:rPr>
+          <w:sz w:val="28"/>
+          <w:szCs w:val="28"/>
+        </w:rPr>
+        <w:lastRenderedPageBreak/>
+        <w:t>Class :</w:t>
+      </w:r>
+      <w:proofErr w:type="gramEnd"/>
+      <w:r>
+        <w:rPr>
+          <w:sz w:val="28"/>
+          <w:szCs w:val="28"/>
+        </w:rPr>
+        <w:t xml:space="preserve"> </w:t>
+      </w:r>
+      <w:proofErr w:type="spellStart"/>
+      <w:r>
+        <w:rPr>
+          <w:sz w:val="28"/>
+          <w:szCs w:val="28"/>
+        </w:rPr>
+        <w:t>pre defined</w:t>
+      </w:r>
+      <w:proofErr w:type="spellEnd"/>
+      <w:r>
+        <w:rPr>
+          <w:sz w:val="28"/>
+          <w:szCs w:val="28"/>
+        </w:rPr>
+        <w:t xml:space="preserve"> or user defined </w:t>
+      </w:r>
+    </w:p>
+    <w:p>
+      <w:pPr>
+        <w:pStyle w:val="ListParagraph"/>
+        <w:numPr>
+          <w:ilvl w:val="0"/>
+          <w:numId w:val="4"/>
+        </w:numPr>
+        <w:rPr>
+          <w:sz w:val="28"/>
+          <w:szCs w:val="28"/>
+        </w:rPr>
+      </w:pPr>
+      <w:proofErr w:type="gramStart"/>
+      <w:r>
+        <w:rPr>
+          <w:sz w:val="28"/>
+          <w:szCs w:val="28"/>
+        </w:rPr>
+        <w:t>Interface :</w:t>
+      </w:r>
+      <w:proofErr w:type="gramEnd"/>
+      <w:r>
+        <w:rPr>
+          <w:sz w:val="28"/>
+          <w:szCs w:val="28"/>
+        </w:rPr>
+        <w:t xml:space="preserve"> </w:t>
+      </w:r>
+      <w:proofErr w:type="spellStart"/>
+      <w:r>
+        <w:rPr>
+          <w:sz w:val="28"/>
+          <w:szCs w:val="28"/>
+        </w:rPr>
+        <w:t>pre defined</w:t>
+      </w:r>
+      <w:proofErr w:type="spellEnd"/>
+      <w:r>
+        <w:rPr>
+          <w:sz w:val="28"/>
+          <w:szCs w:val="28"/>
+        </w:rPr>
+        <w:t xml:space="preserve"> or user defined </w:t>
+      </w:r>
+    </w:p>
+    <w:p>
+      <w:pPr>
+        <w:pStyle w:val="ListParagraph"/>
+        <w:numPr>
+          <w:ilvl w:val="0"/>
+          <w:numId w:val="4"/>
+        </w:numPr>
+        <w:rPr>
+          <w:sz w:val="28"/>
+          <w:szCs w:val="28"/>
+        </w:rPr>
+      </w:pPr>
+      <w:proofErr w:type="gramStart"/>
+      <w:r>
+        <w:rPr>
+          <w:sz w:val="28"/>
+          <w:szCs w:val="28"/>
+        </w:rPr>
+        <w:t>Enum :</w:t>
+      </w:r>
+      <w:proofErr w:type="gramEnd"/>
+      <w:r>
+        <w:rPr>
+          <w:sz w:val="28"/>
+          <w:szCs w:val="28"/>
+        </w:rPr>
+        <w:t xml:space="preserve"> </w:t>
+      </w:r>
+      <w:proofErr w:type="spellStart"/>
+      <w:r>
+        <w:rPr>
+          <w:sz w:val="28"/>
+          <w:szCs w:val="28"/>
+        </w:rPr>
+        <w:t>pre defined</w:t>
+      </w:r>
+      <w:proofErr w:type="spellEnd"/>
+      <w:r>
+        <w:rPr>
+          <w:sz w:val="28"/>
+          <w:szCs w:val="28"/>
+        </w:rPr>
+        <w:t xml:space="preserve"> or user defined </w:t>
+      </w:r>
+    </w:p>
+    <w:p>
+      <w:pPr>
+        <w:rPr>
+          <w:b/>
+          <w:bCs/>
+          <w:sz w:val="28"/>
+          <w:szCs w:val="28"/>
+        </w:rPr>
+      </w:pPr>
+      <w:r>
+        <w:rPr>
+          <w:b/>
+          <w:bCs/>
+          <w:sz w:val="28"/>
+          <w:szCs w:val="28"/>
+        </w:rPr>
+        <w:t xml:space="preserve"> </w:t>
+      </w:r>
+    </w:p>
+    <w:p>
+      <w:pPr>
+        <w:rPr>
+          <w:sz w:val="28"/>
+          <w:szCs w:val="28"/>
+        </w:rPr>
+      </w:pPr>
+      <w:r>
+        <w:rPr>
+          <w:sz w:val="28"/>
+          <w:szCs w:val="28"/>
+          <w:highlight w:val="yellow"/>
+        </w:rPr>
+        <w:t>Type Casting</w:t>
+      </w:r>
+      <w:r>
+        <w:rPr>
+          <w:sz w:val="28"/>
+          <w:szCs w:val="28"/>
+        </w:rPr>
+        <w:t xml:space="preserve"> </w:t>
+      </w:r>
+    </w:p>
+    <w:p>
+      <w:pPr>
+        <w:rPr>
+          <w:sz w:val="28"/>
+          <w:szCs w:val="28"/>
+        </w:rPr>
+      </w:pPr>
+    </w:p>
+    <w:p>
+      <w:pPr>
+        <w:rPr>
+          <w:sz w:val="28"/>
+          <w:szCs w:val="28"/>
+        </w:rPr>
+      </w:pPr>
+      <w:r>
+        <w:rPr>
+          <w:sz w:val="28"/>
+          <w:szCs w:val="28"/>
+        </w:rPr>
+        <w:t xml:space="preserve">Converting from one data type to another data type is known as type casting. </w:t>
+      </w:r>
+    </w:p>
+    <w:p>
+      <w:pPr>
+        <w:rPr>
+          <w:sz w:val="28"/>
+          <w:szCs w:val="28"/>
+        </w:rPr>
+      </w:pPr>
+      <w:r>
+        <w:rPr>
+          <w:sz w:val="28"/>
+          <w:szCs w:val="28"/>
+        </w:rPr>
+        <w:t xml:space="preserve">2 types. </w:t>
+      </w:r>
+    </w:p>
+    <w:p>
+      <w:pPr>
+        <w:pStyle w:val="ListParagraph"/>
+        <w:numPr>
+          <w:ilvl w:val="0"/>
+          <w:numId w:val="5"/>
+        </w:numPr>
+        <w:rPr>
+          <w:sz w:val="28"/>
+          <w:szCs w:val="28"/>
+        </w:rPr>
+      </w:pPr>
+      <w:r>
+        <w:rPr>
+          <w:sz w:val="28"/>
+          <w:szCs w:val="28"/>
+        </w:rPr>
+        <w:t xml:space="preserve">Implicit type casting </w:t>
+      </w:r>
+    </w:p>
+    <w:p>
+      <w:pPr>
+        <w:pStyle w:val="ListParagraph"/>
+        <w:numPr>
+          <w:ilvl w:val="0"/>
+          <w:numId w:val="5"/>
+        </w:numPr>
+        <w:rPr>
+          <w:sz w:val="28"/>
+          <w:szCs w:val="28"/>
+        </w:rPr>
+      </w:pPr>
+      <w:r>
+        <w:rPr>
+          <w:sz w:val="28"/>
+          <w:szCs w:val="28"/>
+        </w:rPr>
+        <w:t xml:space="preserve">Explicit type casting </w:t>
+      </w:r>
+    </w:p>
+    <w:p>
+      <w:pPr>
+        <w:pStyle w:val="ListParagraph"/>
+        <w:rPr>
+          <w:sz w:val="28"/>
+          <w:szCs w:val="28"/>
+        </w:rPr>
+      </w:pPr>
+    </w:p>
+    <w:p>
+      <w:pPr>
+        <w:pStyle w:val="ListParagraph"/>
+        <w:rPr>
+          <w:sz w:val="28"/>
+          <w:szCs w:val="28"/>
+        </w:rPr>
+      </w:pPr>
+    </w:p>
+    <w:p>
+      <w:pPr>
+        <w:pStyle w:val="ListParagraph"/>
+        <w:rPr>
+          <w:sz w:val="28"/>
+          <w:szCs w:val="28"/>
+        </w:rPr>
+      </w:pPr>
+      <w:r>
+        <w:rPr>
+          <w:sz w:val="28"/>
+          <w:szCs w:val="28"/>
+        </w:rPr>
+        <w:t xml:space="preserve">Int family </w:t>
+      </w:r>
+    </w:p>
+    <w:p>
+      <w:pPr>
+        <w:pStyle w:val="ListParagraph"/>
+        <w:rPr>
+          <w:sz w:val="28"/>
+          <w:szCs w:val="28"/>
+        </w:rPr>
+      </w:pPr>
+      <w:r>
+        <w:rPr>
+          <w:sz w:val="28"/>
+          <w:szCs w:val="28"/>
+        </w:rPr>
+        <w:tab/>
+      </w:r>
+      <w:r>
+        <w:rPr>
+          <w:sz w:val="28"/>
+          <w:szCs w:val="28"/>
+        </w:rPr>
+        <w:tab/>
+      </w:r>
+      <w:r>
+        <w:rPr>
+          <w:sz w:val="28"/>
+          <w:szCs w:val="28"/>
+        </w:rPr>
+        <w:tab/>
+        <w:t xml:space="preserve">Implicit type casting </w:t>
+      </w:r>
+    </w:p>
+    <w:p>
+      <w:pPr>
+        <w:pStyle w:val="ListParagraph"/>
+        <w:rPr>
+          <w:sz w:val="28"/>
+          <w:szCs w:val="28"/>
+        </w:rPr>
+      </w:pPr>
+    </w:p>
+    <w:p>
+      <w:pPr>
+        <w:pStyle w:val="ListParagraph"/>
+        <w:rPr>
+          <w:sz w:val="28"/>
+          <w:szCs w:val="28"/>
+        </w:rPr>
+      </w:pPr>
+      <w:r>
+        <w:rPr>
+          <w:sz w:val="28"/>
+          <w:szCs w:val="28"/>
+        </w:rPr>
+        <w:t xml:space="preserve">byte          </w:t>
+      </w:r>
+      <w:r>
+        <w:rPr>
+          <w:sz w:val="28"/>
+          <w:szCs w:val="28"/>
+        </w:rPr>
+        <w:tab/>
+        <w:t xml:space="preserve">short        </w:t>
+      </w:r>
+      <w:r>
+        <w:rPr>
+          <w:sz w:val="28"/>
+          <w:szCs w:val="28"/>
+        </w:rPr>
+        <w:tab/>
+      </w:r>
+      <w:r>
+        <w:rPr>
+          <w:sz w:val="28"/>
+          <w:szCs w:val="28"/>
+        </w:rPr>
+        <w:tab/>
+        <w:t xml:space="preserve">int      </w:t>
+      </w:r>
+      <w:r>
+        <w:rPr>
+          <w:sz w:val="28"/>
+          <w:szCs w:val="28"/>
+        </w:rPr>
+        <w:tab/>
+      </w:r>
+      <w:r>
+        <w:rPr>
+          <w:sz w:val="28"/>
+          <w:szCs w:val="28"/>
+        </w:rPr>
+        <w:tab/>
+        <w:t xml:space="preserve">long </w:t>
+      </w:r>
+    </w:p>
+    <w:p>
+      <w:pPr>
+        <w:pStyle w:val="ListParagraph"/>
+        <w:rPr>
+          <w:sz w:val="28"/>
+          <w:szCs w:val="28"/>
+        </w:rPr>
+      </w:pPr>
+      <w:r>
+        <w:rPr>
+          <w:sz w:val="28"/>
+          <w:szCs w:val="28"/>
+        </w:rPr>
+        <w:sym w:font="Wingdings" w:char="F0DF"/>
+      </w:r>
+      <w:r>
+        <w:rPr>
+          <w:sz w:val="28"/>
+          <w:szCs w:val="28"/>
+        </w:rPr>
+        <w:t>-----------------------------------------------------------------</w:t>
+      </w:r>
+      <w:r>
+        <w:rPr>
+          <w:sz w:val="28"/>
+          <w:szCs w:val="28"/>
+        </w:rPr>
+        <w:sym w:font="Wingdings" w:char="F0E0"/>
+      </w:r>
+    </w:p>
+    <w:p>
+      <w:pPr>
+        <w:pStyle w:val="ListParagraph"/>
+        <w:rPr>
+          <w:sz w:val="28"/>
+          <w:szCs w:val="28"/>
+        </w:rPr>
+      </w:pPr>
+    </w:p>
+    <w:p>
+      <w:pPr>
+        <w:pStyle w:val="ListParagraph"/>
+        <w:rPr>
+          <w:sz w:val="28"/>
+          <w:szCs w:val="28"/>
+        </w:rPr>
+      </w:pPr>
+      <w:r>
+        <w:rPr>
+          <w:sz w:val="28"/>
+          <w:szCs w:val="28"/>
+        </w:rPr>
+        <w:tab/>
+      </w:r>
+      <w:r>
+        <w:rPr>
+          <w:sz w:val="28"/>
+          <w:szCs w:val="28"/>
+        </w:rPr>
+        <w:tab/>
+      </w:r>
+      <w:r>
+        <w:rPr>
+          <w:sz w:val="28"/>
+          <w:szCs w:val="28"/>
+        </w:rPr>
+        <w:tab/>
+        <w:t xml:space="preserve">Explicit type casting </w:t>
+      </w:r>
+    </w:p>
+    <w:p>
+      <w:pPr>
+        <w:pStyle w:val="ListParagraph"/>
+        <w:rPr>
+          <w:sz w:val="28"/>
+          <w:szCs w:val="28"/>
+        </w:rPr>
+      </w:pPr>
+    </w:p>
+    <w:p>
+      <w:pPr>
+        <w:pStyle w:val="ListParagraph"/>
+        <w:rPr>
+          <w:sz w:val="28"/>
+          <w:szCs w:val="28"/>
+        </w:rPr>
+      </w:pPr>
+      <w:r>
+        <w:rPr>
+          <w:sz w:val="28"/>
+          <w:szCs w:val="28"/>
+        </w:rPr>
+        <w:t>byte a=10;</w:t>
+      </w:r>
+    </w:p>
+    <w:p>
+      <w:pPr>
+        <w:rPr>
+          <w:sz w:val="28"/>
+          <w:szCs w:val="28"/>
+        </w:rPr>
+      </w:pPr>
+      <w:r>
+        <w:rPr>
+          <w:sz w:val="28"/>
+          <w:szCs w:val="28"/>
+        </w:rPr>
+        <w:tab/>
+        <w:t>short b=a;</w:t>
+      </w:r>
+      <w:r>
+        <w:rPr>
+          <w:sz w:val="28"/>
+          <w:szCs w:val="28"/>
+        </w:rPr>
+        <w:tab/>
+      </w:r>
+      <w:r>
+        <w:rPr>
+          <w:sz w:val="28"/>
+          <w:szCs w:val="28"/>
+        </w:rPr>
+        <w:tab/>
+      </w:r>
+      <w:r>
+        <w:rPr>
+          <w:sz w:val="28"/>
+          <w:szCs w:val="28"/>
+        </w:rPr>
+        <w:tab/>
+        <w:t xml:space="preserve">// implicit type casting </w:t>
+      </w:r>
+    </w:p>
+    <w:p>
+      <w:pPr>
+        <w:rPr>
+          <w:sz w:val="28"/>
+          <w:szCs w:val="28"/>
+        </w:rPr>
+      </w:pPr>
+    </w:p>
+    <w:p>
+      <w:pPr>
+        <w:rPr>
+          <w:sz w:val="28"/>
+          <w:szCs w:val="28"/>
+        </w:rPr>
+      </w:pPr>
+      <w:r>
+        <w:rPr>
+          <w:sz w:val="28"/>
+          <w:szCs w:val="28"/>
+        </w:rPr>
+        <w:tab/>
+        <w:t>short c=10;</w:t>
+      </w:r>
+    </w:p>
+    <w:p>
+      <w:pPr>
+        <w:rPr>
+          <w:sz w:val="28"/>
+          <w:szCs w:val="28"/>
+        </w:rPr>
+      </w:pPr>
+      <w:r>
+        <w:rPr>
+          <w:sz w:val="28"/>
+          <w:szCs w:val="28"/>
+        </w:rPr>
+        <w:tab/>
+        <w:t>byte d=c;</w:t>
+      </w:r>
+      <w:r>
+        <w:rPr>
+          <w:sz w:val="28"/>
+          <w:szCs w:val="28"/>
+        </w:rPr>
+        <w:tab/>
+      </w:r>
+      <w:r>
+        <w:rPr>
+          <w:sz w:val="28"/>
+          <w:szCs w:val="28"/>
+        </w:rPr>
+        <w:tab/>
+        <w:t>// Error</w:t>
+      </w:r>
+    </w:p>
+    <w:p>
+      <w:pPr>
+        <w:rPr>
+          <w:sz w:val="28"/>
+          <w:szCs w:val="28"/>
+        </w:rPr>
+      </w:pPr>
+      <w:r>
+        <w:rPr>
+          <w:sz w:val="28"/>
+          <w:szCs w:val="28"/>
+        </w:rPr>
+        <w:tab/>
+        <w:t xml:space="preserve">byte d = (type)c; </w:t>
+      </w:r>
+    </w:p>
+    <w:p>
+      <w:pPr>
+        <w:rPr>
+          <w:sz w:val="28"/>
+          <w:szCs w:val="28"/>
+        </w:rPr>
+      </w:pPr>
+      <w:r>
+        <w:rPr>
+          <w:sz w:val="28"/>
+          <w:szCs w:val="28"/>
+        </w:rPr>
+        <w:tab/>
+        <w:t>byte d=(</w:t>
+      </w:r>
+      <w:r>
+        <w:rPr>
+          <w:sz w:val="28"/>
+          <w:szCs w:val="28"/>
+          <w:highlight w:val="yellow"/>
+        </w:rPr>
+        <w:t>byte</w:t>
+      </w:r>
+      <w:r>
+        <w:rPr>
+          <w:sz w:val="28"/>
+          <w:szCs w:val="28"/>
+        </w:rPr>
+        <w:t>)c;</w:t>
+      </w:r>
+      <w:r>
+        <w:rPr>
+          <w:sz w:val="28"/>
+          <w:szCs w:val="28"/>
+        </w:rPr>
+        <w:tab/>
+      </w:r>
+      <w:r>
+        <w:rPr>
+          <w:sz w:val="28"/>
+          <w:szCs w:val="28"/>
+        </w:rPr>
+        <w:tab/>
+        <w:t xml:space="preserve">explicit type casting </w:t>
+      </w:r>
+    </w:p>
+    <w:p>
+      <w:pPr>
+        <w:rPr>
+          <w:sz w:val="28"/>
+          <w:szCs w:val="28"/>
+        </w:rPr>
+      </w:pPr>
+    </w:p>
+    <w:p>
+      <w:pPr>
+        <w:rPr>
+          <w:sz w:val="28"/>
+          <w:szCs w:val="28"/>
+        </w:rPr>
+      </w:pPr>
+    </w:p>
+    <w:p>
+      <w:pPr>
+        <w:rPr>
+          <w:sz w:val="28"/>
+          <w:szCs w:val="28"/>
+        </w:rPr>
+      </w:pPr>
+    </w:p>
+    <w:p>
+      <w:pPr>
+        <w:rPr>
+          <w:sz w:val="28"/>
+          <w:szCs w:val="28"/>
+        </w:rPr>
+      </w:pPr>
+      <w:r>
+        <w:rPr>
+          <w:sz w:val="28"/>
+          <w:szCs w:val="28"/>
+          <w:highlight w:val="yellow"/>
+        </w:rPr>
+        <w:lastRenderedPageBreak/>
+        <w:t>Operator</w:t>
+      </w:r>
+      <w:r>
+        <w:rPr>
+          <w:sz w:val="28"/>
+          <w:szCs w:val="28"/>
+        </w:rPr>
+        <w:t xml:space="preserve"> </w:t>
+      </w:r>
+    </w:p>
+    <w:p>
+      <w:pPr>
+        <w:rPr>
+          <w:sz w:val="28"/>
+          <w:szCs w:val="28"/>
+        </w:rPr>
+      </w:pPr>
+      <w:r>
+        <w:rPr>
+          <w:sz w:val="28"/>
+          <w:szCs w:val="28"/>
+        </w:rPr>
+        <w:t xml:space="preserve">Arithmetic </w:t>
+      </w:r>
+      <w:proofErr w:type="gramStart"/>
+      <w:r>
+        <w:rPr>
+          <w:sz w:val="28"/>
+          <w:szCs w:val="28"/>
+        </w:rPr>
+        <w:t>Operator :</w:t>
+      </w:r>
+      <w:proofErr w:type="gramEnd"/>
+      <w:r>
+        <w:rPr>
+          <w:sz w:val="28"/>
+          <w:szCs w:val="28"/>
+        </w:rPr>
+        <w:t xml:space="preserve"> +, -, *, /, %(modules: it is use to find the remainder). </w:t>
+      </w:r>
+    </w:p>
+    <w:p>
+      <w:pPr>
+        <w:rPr>
+          <w:sz w:val="28"/>
+          <w:szCs w:val="28"/>
+        </w:rPr>
+      </w:pPr>
+      <w:r>
+        <w:rPr>
+          <w:sz w:val="28"/>
+          <w:szCs w:val="28"/>
+        </w:rPr>
+        <w:t>int a=10;</w:t>
+      </w:r>
+    </w:p>
+    <w:p>
+      <w:pPr>
+        <w:rPr>
+          <w:sz w:val="28"/>
+          <w:szCs w:val="28"/>
+        </w:rPr>
+      </w:pPr>
+      <w:r>
+        <w:rPr>
+          <w:sz w:val="28"/>
+          <w:szCs w:val="28"/>
+        </w:rPr>
+        <w:t>int b=3;</w:t>
+      </w:r>
+    </w:p>
+    <w:p>
+      <w:pPr>
+        <w:rPr>
+          <w:sz w:val="28"/>
+          <w:szCs w:val="28"/>
+        </w:rPr>
+      </w:pPr>
+      <w:r>
+        <w:rPr>
+          <w:sz w:val="28"/>
+          <w:szCs w:val="28"/>
+        </w:rPr>
+        <w:t>int div = a/b;</w:t>
+      </w:r>
+      <w:r>
+        <w:rPr>
+          <w:sz w:val="28"/>
+          <w:szCs w:val="28"/>
+        </w:rPr>
+        <w:tab/>
+      </w:r>
+      <w:r>
+        <w:rPr>
+          <w:sz w:val="28"/>
+          <w:szCs w:val="28"/>
+        </w:rPr>
+        <w:tab/>
+      </w:r>
+      <w:r>
+        <w:rPr>
+          <w:sz w:val="28"/>
+          <w:szCs w:val="28"/>
+        </w:rPr>
+        <w:tab/>
+        <w:t>3</w:t>
+      </w:r>
+    </w:p>
+    <w:p>
+      <w:pPr>
+        <w:rPr>
+          <w:sz w:val="28"/>
+          <w:szCs w:val="28"/>
+        </w:rPr>
+      </w:pPr>
+      <w:r>
+        <w:rPr>
+          <w:sz w:val="28"/>
+          <w:szCs w:val="28"/>
+        </w:rPr>
+        <w:t xml:space="preserve">int mod = </w:t>
+      </w:r>
+      <w:proofErr w:type="spellStart"/>
+      <w:r>
+        <w:rPr>
+          <w:sz w:val="28"/>
+          <w:szCs w:val="28"/>
+        </w:rPr>
+        <w:t>a%b</w:t>
+      </w:r>
+      <w:proofErr w:type="spellEnd"/>
+      <w:r>
+        <w:rPr>
+          <w:sz w:val="28"/>
+          <w:szCs w:val="28"/>
+        </w:rPr>
+        <w:t>;</w:t>
+      </w:r>
+      <w:r>
+        <w:rPr>
+          <w:sz w:val="28"/>
+          <w:szCs w:val="28"/>
+        </w:rPr>
+        <w:tab/>
+      </w:r>
+      <w:r>
+        <w:rPr>
+          <w:sz w:val="28"/>
+          <w:szCs w:val="28"/>
+        </w:rPr>
+        <w:tab/>
+        <w:t>1</w:t>
+      </w:r>
+    </w:p>
+    <w:p>
+      <w:pPr>
+        <w:rPr>
+          <w:sz w:val="28"/>
+          <w:szCs w:val="28"/>
+        </w:rPr>
+      </w:pPr>
+    </w:p>
+    <w:p>
+      <w:pPr>
+        <w:rPr>
+          <w:sz w:val="28"/>
+          <w:szCs w:val="28"/>
+        </w:rPr>
+      </w:pPr>
+      <w:r>
+        <w:rPr>
+          <w:sz w:val="28"/>
+          <w:szCs w:val="28"/>
+        </w:rPr>
+        <w:t xml:space="preserve">conditional </w:t>
+      </w:r>
+      <w:proofErr w:type="gramStart"/>
+      <w:r>
+        <w:rPr>
+          <w:sz w:val="28"/>
+          <w:szCs w:val="28"/>
+        </w:rPr>
+        <w:t>operator :</w:t>
+      </w:r>
+      <w:proofErr w:type="gramEnd"/>
+      <w:r>
+        <w:rPr>
+          <w:sz w:val="28"/>
+          <w:szCs w:val="28"/>
+        </w:rPr>
+        <w:t xml:space="preserve"> &gt;, &gt;=, &lt;, &lt;=, == </w:t>
+      </w:r>
+    </w:p>
+    <w:p>
+      <w:pPr>
+        <w:rPr>
+          <w:sz w:val="28"/>
+          <w:szCs w:val="28"/>
+        </w:rPr>
+      </w:pPr>
+      <w:r>
+        <w:rPr>
+          <w:sz w:val="28"/>
+          <w:szCs w:val="28"/>
+        </w:rPr>
+        <w:t>int a=10;</w:t>
+      </w:r>
+    </w:p>
+    <w:p>
+      <w:pPr>
+        <w:rPr>
+          <w:sz w:val="28"/>
+          <w:szCs w:val="28"/>
+        </w:rPr>
+      </w:pPr>
+      <w:r>
+        <w:rPr>
+          <w:sz w:val="28"/>
+          <w:szCs w:val="28"/>
+        </w:rPr>
+        <w:t>int b=5;</w:t>
+      </w:r>
+    </w:p>
+    <w:p>
+      <w:pPr>
+        <w:rPr>
+          <w:sz w:val="28"/>
+          <w:szCs w:val="28"/>
+        </w:rPr>
+      </w:pPr>
+      <w:proofErr w:type="spellStart"/>
+      <w:r>
+        <w:rPr>
+          <w:sz w:val="28"/>
+          <w:szCs w:val="28"/>
+        </w:rPr>
+        <w:t>boolean</w:t>
+      </w:r>
+      <w:proofErr w:type="spellEnd"/>
+      <w:r>
+        <w:rPr>
+          <w:sz w:val="28"/>
+          <w:szCs w:val="28"/>
+        </w:rPr>
+        <w:t xml:space="preserve"> result1 = a&gt;b; </w:t>
+      </w:r>
+    </w:p>
+    <w:p>
+      <w:pPr>
+        <w:rPr>
+          <w:sz w:val="28"/>
+          <w:szCs w:val="28"/>
+        </w:rPr>
+      </w:pPr>
+      <w:proofErr w:type="spellStart"/>
+      <w:r>
+        <w:rPr>
+          <w:sz w:val="28"/>
+          <w:szCs w:val="28"/>
+        </w:rPr>
+        <w:t>boolean</w:t>
+      </w:r>
+      <w:proofErr w:type="spellEnd"/>
+      <w:r>
+        <w:rPr>
+          <w:sz w:val="28"/>
+          <w:szCs w:val="28"/>
+        </w:rPr>
+        <w:t xml:space="preserve"> result2 = a==b;</w:t>
+      </w:r>
+    </w:p>
+    <w:p>
+      <w:pPr>
+        <w:rPr>
+          <w:sz w:val="28"/>
+          <w:szCs w:val="28"/>
+        </w:rPr>
+      </w:pPr>
+    </w:p>
+    <w:p>
+      <w:pPr>
+        <w:rPr>
+          <w:sz w:val="28"/>
+          <w:szCs w:val="28"/>
+        </w:rPr>
+      </w:pPr>
+      <w:r>
+        <w:rPr>
+          <w:sz w:val="28"/>
+          <w:szCs w:val="28"/>
+        </w:rPr>
+        <w:t xml:space="preserve">logical </w:t>
+      </w:r>
+      <w:proofErr w:type="gramStart"/>
+      <w:r>
+        <w:rPr>
+          <w:sz w:val="28"/>
+          <w:szCs w:val="28"/>
+        </w:rPr>
+        <w:t>operator :</w:t>
+      </w:r>
+      <w:proofErr w:type="gramEnd"/>
+      <w:r>
+        <w:rPr>
+          <w:sz w:val="28"/>
+          <w:szCs w:val="28"/>
+        </w:rPr>
+        <w:t xml:space="preserve"> &amp;&amp;, ||, ! </w:t>
+      </w:r>
+    </w:p>
+    <w:p>
+      <w:pPr>
+        <w:rPr>
+          <w:sz w:val="28"/>
+          <w:szCs w:val="28"/>
+        </w:rPr>
+      </w:pPr>
+    </w:p>
+    <w:p>
+      <w:pPr>
+        <w:rPr>
+          <w:sz w:val="28"/>
+          <w:szCs w:val="28"/>
+        </w:rPr>
+      </w:pPr>
+      <w:r>
+        <w:rPr>
+          <w:sz w:val="28"/>
+          <w:szCs w:val="28"/>
+        </w:rPr>
+        <w:t xml:space="preserve">increment and decrement </w:t>
+      </w:r>
+      <w:proofErr w:type="gramStart"/>
+      <w:r>
+        <w:rPr>
+          <w:sz w:val="28"/>
+          <w:szCs w:val="28"/>
+        </w:rPr>
+        <w:t>operator :</w:t>
+      </w:r>
+      <w:proofErr w:type="gramEnd"/>
+      <w:r>
+        <w:rPr>
+          <w:sz w:val="28"/>
+          <w:szCs w:val="28"/>
+        </w:rPr>
+        <w:t xml:space="preserve"> </w:t>
+      </w:r>
+    </w:p>
+    <w:p>
+      <w:pPr>
+        <w:rPr>
+          <w:sz w:val="28"/>
+          <w:szCs w:val="28"/>
+        </w:rPr>
+      </w:pPr>
+      <w:r>
+        <w:rPr>
+          <w:sz w:val="28"/>
+          <w:szCs w:val="28"/>
+        </w:rPr>
+        <w:t xml:space="preserve">++ </w:t>
+      </w:r>
+      <w:r>
+        <w:rPr>
+          <w:sz w:val="28"/>
+          <w:szCs w:val="28"/>
+        </w:rPr>
+        <w:tab/>
+        <w:t xml:space="preserve">increment by 1 </w:t>
+      </w:r>
+      <w:r>
+        <w:rPr>
+          <w:sz w:val="28"/>
+          <w:szCs w:val="28"/>
+        </w:rPr>
+        <w:tab/>
+      </w:r>
+      <w:r>
+        <w:rPr>
+          <w:sz w:val="28"/>
+          <w:szCs w:val="28"/>
+        </w:rPr>
+        <w:tab/>
+        <w:t>int a=10;</w:t>
+      </w:r>
+    </w:p>
+    <w:p>
+      <w:pPr>
+        <w:rPr>
+          <w:sz w:val="28"/>
+          <w:szCs w:val="28"/>
+        </w:rPr>
+      </w:pPr>
+      <w:r>
+        <w:rPr>
+          <w:sz w:val="28"/>
+          <w:szCs w:val="28"/>
+        </w:rPr>
+        <w:t xml:space="preserve">-- </w:t>
+      </w:r>
+      <w:r>
+        <w:rPr>
+          <w:sz w:val="28"/>
+          <w:szCs w:val="28"/>
+        </w:rPr>
+        <w:tab/>
+        <w:t>decrement by 1</w:t>
+      </w:r>
+      <w:r>
+        <w:rPr>
+          <w:sz w:val="28"/>
+          <w:szCs w:val="28"/>
+        </w:rPr>
+        <w:tab/>
+      </w:r>
+      <w:r>
+        <w:rPr>
+          <w:sz w:val="28"/>
+          <w:szCs w:val="28"/>
+        </w:rPr>
+        <w:tab/>
+        <w:t>a++</w:t>
+      </w:r>
+      <w:r>
+        <w:rPr>
+          <w:sz w:val="28"/>
+          <w:szCs w:val="28"/>
+        </w:rPr>
+        <w:tab/>
+      </w:r>
+      <w:r>
+        <w:rPr>
+          <w:sz w:val="28"/>
+          <w:szCs w:val="28"/>
+        </w:rPr>
+        <w:tab/>
+        <w:t xml:space="preserve">value of a is 11 </w:t>
+      </w:r>
+    </w:p>
+    <w:p>
+      <w:pPr>
+        <w:rPr>
+          <w:sz w:val="28"/>
+          <w:szCs w:val="28"/>
+        </w:rPr>
+      </w:pPr>
+      <w:r>
+        <w:rPr>
+          <w:sz w:val="28"/>
+          <w:szCs w:val="28"/>
+        </w:rPr>
+        <w:tab/>
+      </w:r>
+      <w:r>
+        <w:rPr>
+          <w:sz w:val="28"/>
+          <w:szCs w:val="28"/>
+        </w:rPr>
+        <w:tab/>
+      </w:r>
+      <w:r>
+        <w:rPr>
+          <w:sz w:val="28"/>
+          <w:szCs w:val="28"/>
+        </w:rPr>
+        <w:tab/>
+      </w:r>
+      <w:r>
+        <w:rPr>
+          <w:sz w:val="28"/>
+          <w:szCs w:val="28"/>
+        </w:rPr>
+        <w:tab/>
+      </w:r>
+      <w:r>
+        <w:rPr>
+          <w:sz w:val="28"/>
+          <w:szCs w:val="28"/>
+        </w:rPr>
+        <w:tab/>
+        <w:t xml:space="preserve">a-- </w:t>
+      </w:r>
+      <w:r>
+        <w:rPr>
+          <w:sz w:val="28"/>
+          <w:szCs w:val="28"/>
+        </w:rPr>
+        <w:tab/>
+      </w:r>
+      <w:r>
+        <w:rPr>
+          <w:sz w:val="28"/>
+          <w:szCs w:val="28"/>
+        </w:rPr>
+        <w:tab/>
+        <w:t>value of a is 10</w:t>
+      </w:r>
+    </w:p>
+    <w:p>
+      <w:pPr>
+        <w:rPr>
+          <w:sz w:val="28"/>
+          <w:szCs w:val="28"/>
+        </w:rPr>
+      </w:pPr>
+    </w:p>
+    <w:p>
+      <w:pPr>
+        <w:rPr>
+          <w:sz w:val="28"/>
+          <w:szCs w:val="28"/>
+        </w:rPr>
+      </w:pPr>
+      <w:r>
+        <w:rPr>
+          <w:sz w:val="28"/>
+          <w:szCs w:val="28"/>
+        </w:rPr>
+        <w:t xml:space="preserve">conditional statement </w:t>
+      </w:r>
     </w:p>
     <w:p>
       <w:pPr>
@@ -698,6 +3069,386 @@
 <file path=word/numbering.xml><?xml version="1.0" encoding="utf-8"?>
 <w:numbering xmlns:wpc="http://schemas.microsoft.com/office/word/2010/wordprocessingCanvas" xmlns:cx="http://schemas.microsoft.com/office/drawing/2014/chartex" xmlns:cx1="http://schemas.microsoft.com/office/drawing/2015/9/8/chartex" xmlns:cx2="http://schemas.microsoft.com/office/drawing/2015/10/21/chartex" xmlns:cx3="http://schemas.microsoft.com/office/drawing/2016/5/9/chartex" xmlns:cx4="http://schemas.microsoft.com/office/drawing/2016/5/10/chartex" xmlns:cx5="http://schemas.microsoft.com/office/drawing/2016/5/11/chartex" xmlns:cx6="http://schemas.microsoft.com/office/drawing/2016/5/12/chartex" xmlns:cx7="http://schemas.microsoft.com/office/drawing/2016/5/13/chartex" xmlns:cx8="http://schemas.microsoft.com/office/drawing/2016/5/14/chartex" xmlns:mc="http://schemas.openxmlformats.org/markup-compatibility/2006" xmlns:aink="http://schemas.microsoft.com/office/drawing/2016/ink" xmlns:am3d="http://schemas.microsoft.com/office/drawing/2017/model3d" xmlns:o="urn:schemas-microsoft-com:office:office" xmlns:oel="http://schemas.microsoft.com/office/2019/extlst" xmlns:r="http://schemas.openxmlformats.org/officeDocument/2006/relationships" xmlns:m="http://schemas.openxmlformats.org/officeDocument/2006/math" xmlns:v="urn:schemas-microsoft-com:vml" xmlns:wp14="http://schemas.microsoft.com/office/word/2010/wordprocessingDrawing" xmlns:wp="http://schemas.openxmlformats.org/drawingml/2006/wordprocessingDrawing" xmlns:w10="urn:schemas-microsoft-com:office:word" xmlns:w="http://schemas.openxmlformats.org/wordprocessingml/2006/main" xmlns:w14="http://schemas.microsoft.com/office/word/2010/wordml" xmlns:w15="http://schemas.microsoft.com/office/word/2012/wordml" xmlns:w16cex="http://schemas.microsoft.com/office/word/2018/wordml/cex" xmlns:w16cid="http://schemas.microsoft.com/office/word/2016/wordml/cid" xmlns:w16="http://schemas.microsoft.com/office/word/2018/wordml" xmlns:w16du="http://schemas.microsoft.com/office/word/2023/wordml/word16du" xmlns:w16sdtdh="http://schemas.microsoft.com/office/word/2020/wordml/sdtdatahash" xmlns:w16se="http://schemas.microsoft.com/office/word/2015/wordml/symex" xmlns:wpg="http://schemas.microsoft.com/office/word/2010/wordprocessingGroup" xmlns:wpi="http://schemas.microsoft.com/office/word/2010/wordprocessingInk" xmlns:wne="http://schemas.microsoft.com/office/word/2006/wordml" xmlns:wps="http://schemas.microsoft.com/office/word/2010/wordprocessingShape" mc:Ignorable="w14 w15 w16se w16cid w16 w16cex w16sdtdh w16du wp14">
   <w:abstractNum w:abstractNumId="0" w15:restartNumberingAfterBreak="0">
+    <w:nsid w:val="112F7751"/>
+    <w:multiLevelType w:val="hybridMultilevel"/>
+    <w:tmpl w:val="AE36D80A"/>
+    <w:lvl w:ilvl="0" w:tplc="4009000F">
+      <w:start w:val="1"/>
+      <w:numFmt w:val="decimal"/>
+      <w:lvlText w:val="%1."/>
+      <w:lvlJc w:val="left"/>
+      <w:pPr>
+        <w:ind w:left="720" w:hanging="360"/>
+      </w:pPr>
+      <w:rPr>
+        <w:rFonts w:hint="default"/>
+      </w:rPr>
+    </w:lvl>
+    <w:lvl w:ilvl="1" w:tplc="40090019" w:tentative="1">
+      <w:start w:val="1"/>
+      <w:numFmt w:val="lowerLetter"/>
+      <w:lvlText w:val="%2."/>
+      <w:lvlJc w:val="left"/>
+      <w:pPr>
+        <w:ind w:left="1440" w:hanging="360"/>
+      </w:pPr>
+    </w:lvl>
+    <w:lvl w:ilvl="2" w:tplc="4009001B" w:tentative="1">
+      <w:start w:val="1"/>
+      <w:numFmt w:val="lowerRoman"/>
+      <w:lvlText w:val="%3."/>
+      <w:lvlJc w:val="right"/>
+      <w:pPr>
+        <w:ind w:left="2160" w:hanging="180"/>
+      </w:pPr>
+    </w:lvl>
+    <w:lvl w:ilvl="3" w:tplc="4009000F" w:tentative="1">
+      <w:start w:val="1"/>
+      <w:numFmt w:val="decimal"/>
+      <w:lvlText w:val="%4."/>
+      <w:lvlJc w:val="left"/>
+      <w:pPr>
+        <w:ind w:left="2880" w:hanging="360"/>
+      </w:pPr>
+    </w:lvl>
+    <w:lvl w:ilvl="4" w:tplc="40090019" w:tentative="1">
+      <w:start w:val="1"/>
+      <w:numFmt w:val="lowerLetter"/>
+      <w:lvlText w:val="%5."/>
+      <w:lvlJc w:val="left"/>
+      <w:pPr>
+        <w:ind w:left="3600" w:hanging="360"/>
+      </w:pPr>
+    </w:lvl>
+    <w:lvl w:ilvl="5" w:tplc="4009001B" w:tentative="1">
+      <w:start w:val="1"/>
+      <w:numFmt w:val="lowerRoman"/>
+      <w:lvlText w:val="%6."/>
+      <w:lvlJc w:val="right"/>
+      <w:pPr>
+        <w:ind w:left="4320" w:hanging="180"/>
+      </w:pPr>
+    </w:lvl>
+    <w:lvl w:ilvl="6" w:tplc="4009000F" w:tentative="1">
+      <w:start w:val="1"/>
+      <w:numFmt w:val="decimal"/>
+      <w:lvlText w:val="%7."/>
+      <w:lvlJc w:val="left"/>
+      <w:pPr>
+        <w:ind w:left="5040" w:hanging="360"/>
+      </w:pPr>
+    </w:lvl>
+    <w:lvl w:ilvl="7" w:tplc="40090019" w:tentative="1">
+      <w:start w:val="1"/>
+      <w:numFmt w:val="lowerLetter"/>
+      <w:lvlText w:val="%8."/>
+      <w:lvlJc w:val="left"/>
+      <w:pPr>
+        <w:ind w:left="5760" w:hanging="360"/>
+      </w:pPr>
+    </w:lvl>
+    <w:lvl w:ilvl="8" w:tplc="4009001B" w:tentative="1">
+      <w:start w:val="1"/>
+      <w:numFmt w:val="lowerRoman"/>
+      <w:lvlText w:val="%9."/>
+      <w:lvlJc w:val="right"/>
+      <w:pPr>
+        <w:ind w:left="6480" w:hanging="180"/>
+      </w:pPr>
+    </w:lvl>
+  </w:abstractNum>
+  <w:abstractNum w:abstractNumId="1" w15:restartNumberingAfterBreak="0">
+    <w:nsid w:val="1FE96616"/>
+    <w:multiLevelType w:val="hybridMultilevel"/>
+    <w:tmpl w:val="E7BCB486"/>
+    <w:lvl w:ilvl="0" w:tplc="B9601CBE">
+      <w:start w:val="1"/>
+      <w:numFmt w:val="lowerLetter"/>
+      <w:lvlText w:val="%1."/>
+      <w:lvlJc w:val="left"/>
+      <w:pPr>
+        <w:ind w:left="1080" w:hanging="360"/>
+      </w:pPr>
+      <w:rPr>
+        <w:rFonts w:hint="default"/>
+      </w:rPr>
+    </w:lvl>
+    <w:lvl w:ilvl="1" w:tplc="40090019" w:tentative="1">
+      <w:start w:val="1"/>
+      <w:numFmt w:val="lowerLetter"/>
+      <w:lvlText w:val="%2."/>
+      <w:lvlJc w:val="left"/>
+      <w:pPr>
+        <w:ind w:left="1800" w:hanging="360"/>
+      </w:pPr>
+    </w:lvl>
+    <w:lvl w:ilvl="2" w:tplc="4009001B" w:tentative="1">
+      <w:start w:val="1"/>
+      <w:numFmt w:val="lowerRoman"/>
+      <w:lvlText w:val="%3."/>
+      <w:lvlJc w:val="right"/>
+      <w:pPr>
+        <w:ind w:left="2520" w:hanging="180"/>
+      </w:pPr>
+    </w:lvl>
+    <w:lvl w:ilvl="3" w:tplc="4009000F" w:tentative="1">
+      <w:start w:val="1"/>
+      <w:numFmt w:val="decimal"/>
+      <w:lvlText w:val="%4."/>
+      <w:lvlJc w:val="left"/>
+      <w:pPr>
+        <w:ind w:left="3240" w:hanging="360"/>
+      </w:pPr>
+    </w:lvl>
+    <w:lvl w:ilvl="4" w:tplc="40090019" w:tentative="1">
+      <w:start w:val="1"/>
+      <w:numFmt w:val="lowerLetter"/>
+      <w:lvlText w:val="%5."/>
+      <w:lvlJc w:val="left"/>
+      <w:pPr>
+        <w:ind w:left="3960" w:hanging="360"/>
+      </w:pPr>
+    </w:lvl>
+    <w:lvl w:ilvl="5" w:tplc="4009001B" w:tentative="1">
+      <w:start w:val="1"/>
+      <w:numFmt w:val="lowerRoman"/>
+      <w:lvlText w:val="%6."/>
+      <w:lvlJc w:val="right"/>
+      <w:pPr>
+        <w:ind w:left="4680" w:hanging="180"/>
+      </w:pPr>
+    </w:lvl>
+    <w:lvl w:ilvl="6" w:tplc="4009000F" w:tentative="1">
+      <w:start w:val="1"/>
+      <w:numFmt w:val="decimal"/>
+      <w:lvlText w:val="%7."/>
+      <w:lvlJc w:val="left"/>
+      <w:pPr>
+        <w:ind w:left="5400" w:hanging="360"/>
+      </w:pPr>
+    </w:lvl>
+    <w:lvl w:ilvl="7" w:tplc="40090019" w:tentative="1">
+      <w:start w:val="1"/>
+      <w:numFmt w:val="lowerLetter"/>
+      <w:lvlText w:val="%8."/>
+      <w:lvlJc w:val="left"/>
+      <w:pPr>
+        <w:ind w:left="6120" w:hanging="360"/>
+      </w:pPr>
+    </w:lvl>
+    <w:lvl w:ilvl="8" w:tplc="4009001B" w:tentative="1">
+      <w:start w:val="1"/>
+      <w:numFmt w:val="lowerRoman"/>
+      <w:lvlText w:val="%9."/>
+      <w:lvlJc w:val="right"/>
+      <w:pPr>
+        <w:ind w:left="6840" w:hanging="180"/>
+      </w:pPr>
+    </w:lvl>
+  </w:abstractNum>
+  <w:abstractNum w:abstractNumId="2" w15:restartNumberingAfterBreak="0">
+    <w:nsid w:val="35D74129"/>
+    <w:multiLevelType w:val="hybridMultilevel"/>
+    <w:tmpl w:val="5E926F0C"/>
+    <w:lvl w:ilvl="0" w:tplc="4009000F">
+      <w:start w:val="1"/>
+      <w:numFmt w:val="decimal"/>
+      <w:lvlText w:val="%1."/>
+      <w:lvlJc w:val="left"/>
+      <w:pPr>
+        <w:ind w:left="720" w:hanging="360"/>
+      </w:pPr>
+      <w:rPr>
+        <w:rFonts w:hint="default"/>
+      </w:rPr>
+    </w:lvl>
+    <w:lvl w:ilvl="1" w:tplc="40090019" w:tentative="1">
+      <w:start w:val="1"/>
+      <w:numFmt w:val="lowerLetter"/>
+      <w:lvlText w:val="%2."/>
+      <w:lvlJc w:val="left"/>
+      <w:pPr>
+        <w:ind w:left="1440" w:hanging="360"/>
+      </w:pPr>
+    </w:lvl>
+    <w:lvl w:ilvl="2" w:tplc="4009001B" w:tentative="1">
+      <w:start w:val="1"/>
+      <w:numFmt w:val="lowerRoman"/>
+      <w:lvlText w:val="%3."/>
+      <w:lvlJc w:val="right"/>
+      <w:pPr>
+        <w:ind w:left="2160" w:hanging="180"/>
+      </w:pPr>
+    </w:lvl>
+    <w:lvl w:ilvl="3" w:tplc="4009000F" w:tentative="1">
+      <w:start w:val="1"/>
+      <w:numFmt w:val="decimal"/>
+      <w:lvlText w:val="%4."/>
+      <w:lvlJc w:val="left"/>
+      <w:pPr>
+        <w:ind w:left="2880" w:hanging="360"/>
+      </w:pPr>
+    </w:lvl>
+    <w:lvl w:ilvl="4" w:tplc="40090019" w:tentative="1">
+      <w:start w:val="1"/>
+      <w:numFmt w:val="lowerLetter"/>
+      <w:lvlText w:val="%5."/>
+      <w:lvlJc w:val="left"/>
+      <w:pPr>
+        <w:ind w:left="3600" w:hanging="360"/>
+      </w:pPr>
+    </w:lvl>
+    <w:lvl w:ilvl="5" w:tplc="4009001B" w:tentative="1">
+      <w:start w:val="1"/>
+      <w:numFmt w:val="lowerRoman"/>
+      <w:lvlText w:val="%6."/>
+      <w:lvlJc w:val="right"/>
+      <w:pPr>
+        <w:ind w:left="4320" w:hanging="180"/>
+      </w:pPr>
+    </w:lvl>
+    <w:lvl w:ilvl="6" w:tplc="4009000F" w:tentative="1">
+      <w:start w:val="1"/>
+      <w:numFmt w:val="decimal"/>
+      <w:lvlText w:val="%7."/>
+      <w:lvlJc w:val="left"/>
+      <w:pPr>
+        <w:ind w:left="5040" w:hanging="360"/>
+      </w:pPr>
+    </w:lvl>
+    <w:lvl w:ilvl="7" w:tplc="40090019" w:tentative="1">
+      <w:start w:val="1"/>
+      <w:numFmt w:val="lowerLetter"/>
+      <w:lvlText w:val="%8."/>
+      <w:lvlJc w:val="left"/>
+      <w:pPr>
+        <w:ind w:left="5760" w:hanging="360"/>
+      </w:pPr>
+    </w:lvl>
+    <w:lvl w:ilvl="8" w:tplc="4009001B" w:tentative="1">
+      <w:start w:val="1"/>
+      <w:numFmt w:val="lowerRoman"/>
+      <w:lvlText w:val="%9."/>
+      <w:lvlJc w:val="right"/>
+      <w:pPr>
+        <w:ind w:left="6480" w:hanging="180"/>
+      </w:pPr>
+    </w:lvl>
+  </w:abstractNum>
+  <w:abstractNum w:abstractNumId="3" w15:restartNumberingAfterBreak="0">
+    <w:nsid w:val="3DA92AAC"/>
+    <w:multiLevelType w:val="hybridMultilevel"/>
+    <w:tmpl w:val="367E1048"/>
+    <w:lvl w:ilvl="0" w:tplc="E75C585C">
+      <w:start w:val="2"/>
+      <w:numFmt w:val="bullet"/>
+      <w:lvlText w:val=""/>
+      <w:lvlJc w:val="left"/>
+      <w:pPr>
+        <w:ind w:left="720" w:hanging="360"/>
+      </w:pPr>
+      <w:rPr>
+        <w:rFonts w:ascii="Wingdings" w:eastAsiaTheme="minorHAnsi" w:hAnsi="Wingdings" w:cstheme="minorBidi" w:hint="default"/>
+      </w:rPr>
+    </w:lvl>
+    <w:lvl w:ilvl="1" w:tplc="40090003" w:tentative="1">
+      <w:start w:val="1"/>
+      <w:numFmt w:val="bullet"/>
+      <w:lvlText w:val="o"/>
+      <w:lvlJc w:val="left"/>
+      <w:pPr>
+        <w:ind w:left="1440" w:hanging="360"/>
+      </w:pPr>
+      <w:rPr>
+        <w:rFonts w:ascii="Courier New" w:hAnsi="Courier New" w:cs="Courier New" w:hint="default"/>
+      </w:rPr>
+    </w:lvl>
+    <w:lvl w:ilvl="2" w:tplc="40090005" w:tentative="1">
+      <w:start w:val="1"/>
+      <w:numFmt w:val="bullet"/>
+      <w:lvlText w:val=""/>
+      <w:lvlJc w:val="left"/>
+      <w:pPr>
+        <w:ind w:left="2160" w:hanging="360"/>
+      </w:pPr>
+      <w:rPr>
+        <w:rFonts w:ascii="Wingdings" w:hAnsi="Wingdings" w:hint="default"/>
+      </w:rPr>
+    </w:lvl>
+    <w:lvl w:ilvl="3" w:tplc="40090001" w:tentative="1">
+      <w:start w:val="1"/>
+      <w:numFmt w:val="bullet"/>
+      <w:lvlText w:val=""/>
+      <w:lvlJc w:val="left"/>
+      <w:pPr>
+        <w:ind w:left="2880" w:hanging="360"/>
+      </w:pPr>
+      <w:rPr>
+        <w:rFonts w:ascii="Symbol" w:hAnsi="Symbol" w:hint="default"/>
+      </w:rPr>
+    </w:lvl>
+    <w:lvl w:ilvl="4" w:tplc="40090003" w:tentative="1">
+      <w:start w:val="1"/>
+      <w:numFmt w:val="bullet"/>
+      <w:lvlText w:val="o"/>
+      <w:lvlJc w:val="left"/>
+      <w:pPr>
+        <w:ind w:left="3600" w:hanging="360"/>
+      </w:pPr>
+      <w:rPr>
+        <w:rFonts w:ascii="Courier New" w:hAnsi="Courier New" w:cs="Courier New" w:hint="default"/>
+      </w:rPr>
+    </w:lvl>
+    <w:lvl w:ilvl="5" w:tplc="40090005" w:tentative="1">
+      <w:start w:val="1"/>
+      <w:numFmt w:val="bullet"/>
+      <w:lvlText w:val=""/>
+      <w:lvlJc w:val="left"/>
+      <w:pPr>
+        <w:ind w:left="4320" w:hanging="360"/>
+      </w:pPr>
+      <w:rPr>
+        <w:rFonts w:ascii="Wingdings" w:hAnsi="Wingdings" w:hint="default"/>
+      </w:rPr>
+    </w:lvl>
+    <w:lvl w:ilvl="6" w:tplc="40090001" w:tentative="1">
+      <w:start w:val="1"/>
+      <w:numFmt w:val="bullet"/>
+      <w:lvlText w:val=""/>
+      <w:lvlJc w:val="left"/>
+      <w:pPr>
+        <w:ind w:left="5040" w:hanging="360"/>
+      </w:pPr>
+      <w:rPr>
+        <w:rFonts w:ascii="Symbol" w:hAnsi="Symbol" w:hint="default"/>
+      </w:rPr>
+    </w:lvl>
+    <w:lvl w:ilvl="7" w:tplc="40090003" w:tentative="1">
+      <w:start w:val="1"/>
+      <w:numFmt w:val="bullet"/>
+      <w:lvlText w:val="o"/>
+      <w:lvlJc w:val="left"/>
+      <w:pPr>
+        <w:ind w:left="5760" w:hanging="360"/>
+      </w:pPr>
+      <w:rPr>
+        <w:rFonts w:ascii="Courier New" w:hAnsi="Courier New" w:cs="Courier New" w:hint="default"/>
+      </w:rPr>
+    </w:lvl>
+    <w:lvl w:ilvl="8" w:tplc="40090005" w:tentative="1">
+      <w:start w:val="1"/>
+      <w:numFmt w:val="bullet"/>
+      <w:lvlText w:val=""/>
+      <w:lvlJc w:val="left"/>
+      <w:pPr>
+        <w:ind w:left="6480" w:hanging="360"/>
+      </w:pPr>
+      <w:rPr>
+        <w:rFonts w:ascii="Wingdings" w:hAnsi="Wingdings" w:hint="default"/>
+      </w:rPr>
+    </w:lvl>
+  </w:abstractNum>
+  <w:abstractNum w:abstractNumId="4" w15:restartNumberingAfterBreak="0">
     <w:nsid w:val="554B76A5"/>
     <w:multiLevelType w:val="hybridMultilevel"/>
     <w:tmpl w:val="282201CC"/>
@@ -786,8 +3537,112 @@
       </w:pPr>
     </w:lvl>
   </w:abstractNum>
+  <w:abstractNum w:abstractNumId="5" w15:restartNumberingAfterBreak="0">
+    <w:nsid w:val="7F3563D9"/>
+    <w:multiLevelType w:val="hybridMultilevel"/>
+    <w:tmpl w:val="4394F12C"/>
+    <w:lvl w:ilvl="0" w:tplc="A492EDCC">
+      <w:start w:val="1"/>
+      <w:numFmt w:val="lowerLetter"/>
+      <w:lvlText w:val="%1."/>
+      <w:lvlJc w:val="left"/>
+      <w:pPr>
+        <w:ind w:left="1080" w:hanging="360"/>
+      </w:pPr>
+      <w:rPr>
+        <w:rFonts w:hint="default"/>
+      </w:rPr>
+    </w:lvl>
+    <w:lvl w:ilvl="1" w:tplc="40090019" w:tentative="1">
+      <w:start w:val="1"/>
+      <w:numFmt w:val="lowerLetter"/>
+      <w:lvlText w:val="%2."/>
+      <w:lvlJc w:val="left"/>
+      <w:pPr>
+        <w:ind w:left="1800" w:hanging="360"/>
+      </w:pPr>
+    </w:lvl>
+    <w:lvl w:ilvl="2" w:tplc="4009001B" w:tentative="1">
+      <w:start w:val="1"/>
+      <w:numFmt w:val="lowerRoman"/>
+      <w:lvlText w:val="%3."/>
+      <w:lvlJc w:val="right"/>
+      <w:pPr>
+        <w:ind w:left="2520" w:hanging="180"/>
+      </w:pPr>
+    </w:lvl>
+    <w:lvl w:ilvl="3" w:tplc="4009000F" w:tentative="1">
+      <w:start w:val="1"/>
+      <w:numFmt w:val="decimal"/>
+      <w:lvlText w:val="%4."/>
+      <w:lvlJc w:val="left"/>
+      <w:pPr>
+        <w:ind w:left="3240" w:hanging="360"/>
+      </w:pPr>
+    </w:lvl>
+    <w:lvl w:ilvl="4" w:tplc="40090019" w:tentative="1">
+      <w:start w:val="1"/>
+      <w:numFmt w:val="lowerLetter"/>
+      <w:lvlText w:val="%5."/>
+      <w:lvlJc w:val="left"/>
+      <w:pPr>
+        <w:ind w:left="3960" w:hanging="360"/>
+      </w:pPr>
+    </w:lvl>
+    <w:lvl w:ilvl="5" w:tplc="4009001B" w:tentative="1">
+      <w:start w:val="1"/>
+      <w:numFmt w:val="lowerRoman"/>
+      <w:lvlText w:val="%6."/>
+      <w:lvlJc w:val="right"/>
+      <w:pPr>
+        <w:ind w:left="4680" w:hanging="180"/>
+      </w:pPr>
+    </w:lvl>
+    <w:lvl w:ilvl="6" w:tplc="4009000F" w:tentative="1">
+      <w:start w:val="1"/>
+      <w:numFmt w:val="decimal"/>
+      <w:lvlText w:val="%7."/>
+      <w:lvlJc w:val="left"/>
+      <w:pPr>
+        <w:ind w:left="5400" w:hanging="360"/>
+      </w:pPr>
+    </w:lvl>
+    <w:lvl w:ilvl="7" w:tplc="40090019" w:tentative="1">
+      <w:start w:val="1"/>
+      <w:numFmt w:val="lowerLetter"/>
+      <w:lvlText w:val="%8."/>
+      <w:lvlJc w:val="left"/>
+      <w:pPr>
+        <w:ind w:left="6120" w:hanging="360"/>
+      </w:pPr>
+    </w:lvl>
+    <w:lvl w:ilvl="8" w:tplc="4009001B" w:tentative="1">
+      <w:start w:val="1"/>
+      <w:numFmt w:val="lowerRoman"/>
+      <w:lvlText w:val="%9."/>
+      <w:lvlJc w:val="right"/>
+      <w:pPr>
+        <w:ind w:left="6840" w:hanging="180"/>
+      </w:pPr>
+    </w:lvl>
+  </w:abstractNum>
   <w:num w:numId="1" w16cid:durableId="1338120056">
+    <w:abstractNumId w:val="4"/>
+  </w:num>
+  <w:num w:numId="2" w16cid:durableId="289677095">
     <w:abstractNumId w:val="0"/>
+  </w:num>
+  <w:num w:numId="3" w16cid:durableId="876968193">
+    <w:abstractNumId w:val="1"/>
+  </w:num>
+  <w:num w:numId="4" w16cid:durableId="368843786">
+    <w:abstractNumId w:val="5"/>
+  </w:num>
+  <w:num w:numId="5" w16cid:durableId="1849907587">
+    <w:abstractNumId w:val="2"/>
+  </w:num>
+  <w:num w:numId="6" w16cid:durableId="1032458153">
+    <w:abstractNumId w:val="3"/>
   </w:num>
 </w:numbering>
 </file>

--- a/Course 2 - Backend and Database Development/Course 2- Backend and Database Development - Day 1 - 6 Dec 2024.docx
+++ b/Course 2 - Backend and Database Development/Course 2- Backend and Database Development - Day 1 - 6 Dec 2024.docx
@@ -3050,6 +3050,417 @@
     </w:p>
     <w:p>
       <w:pPr>
+        <w:pStyle w:val="ListParagraph"/>
+        <w:numPr>
+          <w:ilvl w:val="0"/>
+          <w:numId w:val="7"/>
+        </w:numPr>
+        <w:rPr>
+          <w:sz w:val="28"/>
+          <w:szCs w:val="28"/>
+        </w:rPr>
+      </w:pPr>
+      <w:r>
+        <w:rPr>
+          <w:sz w:val="28"/>
+          <w:szCs w:val="28"/>
+        </w:rPr>
+        <w:t xml:space="preserve">Simple if statement </w:t>
+      </w:r>
+    </w:p>
+    <w:p>
+      <w:pPr>
+        <w:pStyle w:val="ListParagraph"/>
+        <w:numPr>
+          <w:ilvl w:val="0"/>
+          <w:numId w:val="7"/>
+        </w:numPr>
+        <w:rPr>
+          <w:sz w:val="28"/>
+          <w:szCs w:val="28"/>
+        </w:rPr>
+      </w:pPr>
+      <w:r>
+        <w:rPr>
+          <w:sz w:val="28"/>
+          <w:szCs w:val="28"/>
+        </w:rPr>
+        <w:t xml:space="preserve">If else statement </w:t>
+      </w:r>
+    </w:p>
+    <w:p>
+      <w:pPr>
+        <w:pStyle w:val="ListParagraph"/>
+        <w:numPr>
+          <w:ilvl w:val="0"/>
+          <w:numId w:val="7"/>
+        </w:numPr>
+        <w:rPr>
+          <w:sz w:val="28"/>
+          <w:szCs w:val="28"/>
+        </w:rPr>
+      </w:pPr>
+      <w:r>
+        <w:rPr>
+          <w:sz w:val="28"/>
+          <w:szCs w:val="28"/>
+        </w:rPr>
+        <w:t>Nested if (if within another if)</w:t>
+      </w:r>
+    </w:p>
+    <w:p>
+      <w:pPr>
+        <w:pStyle w:val="ListParagraph"/>
+        <w:numPr>
+          <w:ilvl w:val="0"/>
+          <w:numId w:val="7"/>
+        </w:numPr>
+        <w:rPr>
+          <w:sz w:val="28"/>
+          <w:szCs w:val="28"/>
+        </w:rPr>
+      </w:pPr>
+      <w:r>
+        <w:rPr>
+          <w:sz w:val="28"/>
+          <w:szCs w:val="28"/>
+        </w:rPr>
+        <w:t xml:space="preserve">If else if </w:t>
+      </w:r>
+    </w:p>
+    <w:p>
+      <w:pPr>
+        <w:pStyle w:val="ListParagraph"/>
+        <w:rPr>
+          <w:sz w:val="28"/>
+          <w:szCs w:val="28"/>
+        </w:rPr>
+      </w:pPr>
+    </w:p>
+    <w:p>
+      <w:pPr>
+        <w:rPr>
+          <w:sz w:val="28"/>
+          <w:szCs w:val="28"/>
+        </w:rPr>
+      </w:pPr>
+    </w:p>
+    <w:p>
+      <w:pPr>
+        <w:rPr>
+          <w:sz w:val="28"/>
+          <w:szCs w:val="28"/>
+        </w:rPr>
+      </w:pPr>
+      <w:r>
+        <w:rPr>
+          <w:sz w:val="28"/>
+          <w:szCs w:val="28"/>
+          <w:highlight w:val="yellow"/>
+        </w:rPr>
+        <w:lastRenderedPageBreak/>
+        <w:t xml:space="preserve">Switch </w:t>
+      </w:r>
+      <w:proofErr w:type="gramStart"/>
+      <w:r>
+        <w:rPr>
+          <w:sz w:val="28"/>
+          <w:szCs w:val="28"/>
+          <w:highlight w:val="yellow"/>
+        </w:rPr>
+        <w:t>statement :</w:t>
+      </w:r>
+      <w:proofErr w:type="gramEnd"/>
+    </w:p>
+    <w:p>
+      <w:pPr>
+        <w:rPr>
+          <w:sz w:val="28"/>
+          <w:szCs w:val="28"/>
+        </w:rPr>
+      </w:pPr>
+      <w:r>
+        <w:rPr>
+          <w:sz w:val="28"/>
+          <w:szCs w:val="28"/>
+        </w:rPr>
+        <w:t xml:space="preserve">Switch user or programmer can decide which block need to execute depending upon the choice. </w:t>
+      </w:r>
+    </w:p>
+    <w:p>
+      <w:pPr>
+        <w:rPr>
+          <w:sz w:val="28"/>
+          <w:szCs w:val="28"/>
+        </w:rPr>
+      </w:pPr>
+      <w:r>
+        <w:rPr>
+          <w:sz w:val="28"/>
+          <w:szCs w:val="28"/>
+        </w:rPr>
+        <w:t>int n=1;</w:t>
+      </w:r>
+    </w:p>
+    <w:p>
+      <w:pPr>
+        <w:rPr>
+          <w:sz w:val="28"/>
+          <w:szCs w:val="28"/>
+        </w:rPr>
+      </w:pPr>
+      <w:r>
+        <w:rPr>
+          <w:sz w:val="28"/>
+          <w:szCs w:val="28"/>
+        </w:rPr>
+        <w:t>switch(n</w:t>
+      </w:r>
+      <w:proofErr w:type="gramStart"/>
+      <w:r>
+        <w:rPr>
+          <w:sz w:val="28"/>
+          <w:szCs w:val="28"/>
+        </w:rPr>
+        <w:t>){</w:t>
+      </w:r>
+      <w:proofErr w:type="gramEnd"/>
+    </w:p>
+    <w:p>
+      <w:pPr>
+        <w:rPr>
+          <w:sz w:val="28"/>
+          <w:szCs w:val="28"/>
+        </w:rPr>
+      </w:pPr>
+      <w:r>
+        <w:rPr>
+          <w:sz w:val="28"/>
+          <w:szCs w:val="28"/>
+        </w:rPr>
+        <w:t xml:space="preserve">case </w:t>
+      </w:r>
+      <w:proofErr w:type="gramStart"/>
+      <w:r>
+        <w:rPr>
+          <w:sz w:val="28"/>
+          <w:szCs w:val="28"/>
+        </w:rPr>
+        <w:t>1 :</w:t>
+      </w:r>
+      <w:proofErr w:type="gramEnd"/>
+      <w:r>
+        <w:rPr>
+          <w:sz w:val="28"/>
+          <w:szCs w:val="28"/>
+        </w:rPr>
+        <w:t xml:space="preserve"> block1;</w:t>
+      </w:r>
+    </w:p>
+    <w:p>
+      <w:pPr>
+        <w:rPr>
+          <w:sz w:val="28"/>
+          <w:szCs w:val="28"/>
+        </w:rPr>
+      </w:pPr>
+      <w:r>
+        <w:rPr>
+          <w:sz w:val="28"/>
+          <w:szCs w:val="28"/>
+        </w:rPr>
+        <w:tab/>
+        <w:t>break;</w:t>
+      </w:r>
+    </w:p>
+    <w:p>
+      <w:pPr>
+        <w:rPr>
+          <w:sz w:val="28"/>
+          <w:szCs w:val="28"/>
+        </w:rPr>
+      </w:pPr>
+      <w:r>
+        <w:rPr>
+          <w:sz w:val="28"/>
+          <w:szCs w:val="28"/>
+        </w:rPr>
+        <w:t xml:space="preserve">case </w:t>
+      </w:r>
+      <w:proofErr w:type="gramStart"/>
+      <w:r>
+        <w:rPr>
+          <w:sz w:val="28"/>
+          <w:szCs w:val="28"/>
+        </w:rPr>
+        <w:t>2</w:t>
+      </w:r>
+      <w:r>
+        <w:rPr>
+          <w:sz w:val="28"/>
+          <w:szCs w:val="28"/>
+        </w:rPr>
+        <w:t>:block</w:t>
+      </w:r>
+      <w:proofErr w:type="gramEnd"/>
+      <w:r>
+        <w:rPr>
+          <w:sz w:val="28"/>
+          <w:szCs w:val="28"/>
+        </w:rPr>
+        <w:t>2</w:t>
+      </w:r>
+      <w:r>
+        <w:rPr>
+          <w:sz w:val="28"/>
+          <w:szCs w:val="28"/>
+        </w:rPr>
+        <w:t>;</w:t>
+      </w:r>
+    </w:p>
+    <w:p>
+      <w:pPr>
+        <w:rPr>
+          <w:sz w:val="28"/>
+          <w:szCs w:val="28"/>
+        </w:rPr>
+      </w:pPr>
+      <w:r>
+        <w:rPr>
+          <w:sz w:val="28"/>
+          <w:szCs w:val="28"/>
+        </w:rPr>
+        <w:tab/>
+        <w:t>break;</w:t>
+      </w:r>
+    </w:p>
+    <w:p>
+      <w:pPr>
+        <w:rPr>
+          <w:sz w:val="28"/>
+          <w:szCs w:val="28"/>
+        </w:rPr>
+      </w:pPr>
+      <w:r>
+        <w:rPr>
+          <w:sz w:val="28"/>
+          <w:szCs w:val="28"/>
+        </w:rPr>
+        <w:t xml:space="preserve">case </w:t>
+      </w:r>
+      <w:proofErr w:type="gramStart"/>
+      <w:r>
+        <w:rPr>
+          <w:sz w:val="28"/>
+          <w:szCs w:val="28"/>
+        </w:rPr>
+        <w:t>3</w:t>
+      </w:r>
+      <w:r>
+        <w:rPr>
+          <w:sz w:val="28"/>
+          <w:szCs w:val="28"/>
+        </w:rPr>
+        <w:t>:block</w:t>
+      </w:r>
+      <w:proofErr w:type="gramEnd"/>
+      <w:r>
+        <w:rPr>
+          <w:sz w:val="28"/>
+          <w:szCs w:val="28"/>
+        </w:rPr>
+        <w:t>3</w:t>
+      </w:r>
+      <w:r>
+        <w:rPr>
+          <w:sz w:val="28"/>
+          <w:szCs w:val="28"/>
+        </w:rPr>
+        <w:t>;</w:t>
+      </w:r>
+    </w:p>
+    <w:p>
+      <w:pPr>
+        <w:rPr>
+          <w:sz w:val="28"/>
+          <w:szCs w:val="28"/>
+        </w:rPr>
+      </w:pPr>
+      <w:r>
+        <w:rPr>
+          <w:sz w:val="28"/>
+          <w:szCs w:val="28"/>
+        </w:rPr>
+        <w:tab/>
+        <w:t>break;</w:t>
+      </w:r>
+    </w:p>
+    <w:p>
+      <w:pPr>
+        <w:rPr>
+          <w:sz w:val="28"/>
+          <w:szCs w:val="28"/>
+        </w:rPr>
+      </w:pPr>
+      <w:proofErr w:type="gramStart"/>
+      <w:r>
+        <w:rPr>
+          <w:sz w:val="28"/>
+          <w:szCs w:val="28"/>
+        </w:rPr>
+        <w:t>default :</w:t>
+      </w:r>
+      <w:proofErr w:type="gramEnd"/>
+      <w:r>
+        <w:rPr>
+          <w:sz w:val="28"/>
+          <w:szCs w:val="28"/>
+        </w:rPr>
+        <w:t xml:space="preserve"> default block;</w:t>
+      </w:r>
+    </w:p>
+    <w:p>
+      <w:pPr>
+        <w:rPr>
+          <w:sz w:val="28"/>
+          <w:szCs w:val="28"/>
+        </w:rPr>
+      </w:pPr>
+      <w:r>
+        <w:rPr>
+          <w:sz w:val="28"/>
+          <w:szCs w:val="28"/>
+        </w:rPr>
+        <w:tab/>
+        <w:t>break;</w:t>
+      </w:r>
+    </w:p>
+    <w:p>
+      <w:pPr>
+        <w:rPr>
+          <w:sz w:val="28"/>
+          <w:szCs w:val="28"/>
+        </w:rPr>
+      </w:pPr>
+      <w:r>
+        <w:rPr>
+          <w:sz w:val="28"/>
+          <w:szCs w:val="28"/>
+        </w:rPr>
+        <w:t>}</w:t>
+      </w:r>
+    </w:p>
+    <w:p>
+      <w:pPr>
+        <w:rPr>
+          <w:sz w:val="28"/>
+          <w:szCs w:val="28"/>
+        </w:rPr>
+      </w:pPr>
+    </w:p>
+    <w:p>
+      <w:pPr>
+        <w:pStyle w:val="ListParagraph"/>
         <w:rPr>
           <w:sz w:val="28"/>
           <w:szCs w:val="28"/>
@@ -3449,6 +3860,95 @@
     </w:lvl>
   </w:abstractNum>
   <w:abstractNum w:abstractNumId="4" w15:restartNumberingAfterBreak="0">
+    <w:nsid w:val="456338AA"/>
+    <w:multiLevelType w:val="hybridMultilevel"/>
+    <w:tmpl w:val="8304A4CE"/>
+    <w:lvl w:ilvl="0" w:tplc="4009000F">
+      <w:start w:val="1"/>
+      <w:numFmt w:val="decimal"/>
+      <w:lvlText w:val="%1."/>
+      <w:lvlJc w:val="left"/>
+      <w:pPr>
+        <w:ind w:left="720" w:hanging="360"/>
+      </w:pPr>
+      <w:rPr>
+        <w:rFonts w:hint="default"/>
+      </w:rPr>
+    </w:lvl>
+    <w:lvl w:ilvl="1" w:tplc="40090019" w:tentative="1">
+      <w:start w:val="1"/>
+      <w:numFmt w:val="lowerLetter"/>
+      <w:lvlText w:val="%2."/>
+      <w:lvlJc w:val="left"/>
+      <w:pPr>
+        <w:ind w:left="1440" w:hanging="360"/>
+      </w:pPr>
+    </w:lvl>
+    <w:lvl w:ilvl="2" w:tplc="4009001B" w:tentative="1">
+      <w:start w:val="1"/>
+      <w:numFmt w:val="lowerRoman"/>
+      <w:lvlText w:val="%3."/>
+      <w:lvlJc w:val="right"/>
+      <w:pPr>
+        <w:ind w:left="2160" w:hanging="180"/>
+      </w:pPr>
+    </w:lvl>
+    <w:lvl w:ilvl="3" w:tplc="4009000F" w:tentative="1">
+      <w:start w:val="1"/>
+      <w:numFmt w:val="decimal"/>
+      <w:lvlText w:val="%4."/>
+      <w:lvlJc w:val="left"/>
+      <w:pPr>
+        <w:ind w:left="2880" w:hanging="360"/>
+      </w:pPr>
+    </w:lvl>
+    <w:lvl w:ilvl="4" w:tplc="40090019" w:tentative="1">
+      <w:start w:val="1"/>
+      <w:numFmt w:val="lowerLetter"/>
+      <w:lvlText w:val="%5."/>
+      <w:lvlJc w:val="left"/>
+      <w:pPr>
+        <w:ind w:left="3600" w:hanging="360"/>
+      </w:pPr>
+    </w:lvl>
+    <w:lvl w:ilvl="5" w:tplc="4009001B" w:tentative="1">
+      <w:start w:val="1"/>
+      <w:numFmt w:val="lowerRoman"/>
+      <w:lvlText w:val="%6."/>
+      <w:lvlJc w:val="right"/>
+      <w:pPr>
+        <w:ind w:left="4320" w:hanging="180"/>
+      </w:pPr>
+    </w:lvl>
+    <w:lvl w:ilvl="6" w:tplc="4009000F" w:tentative="1">
+      <w:start w:val="1"/>
+      <w:numFmt w:val="decimal"/>
+      <w:lvlText w:val="%7."/>
+      <w:lvlJc w:val="left"/>
+      <w:pPr>
+        <w:ind w:left="5040" w:hanging="360"/>
+      </w:pPr>
+    </w:lvl>
+    <w:lvl w:ilvl="7" w:tplc="40090019" w:tentative="1">
+      <w:start w:val="1"/>
+      <w:numFmt w:val="lowerLetter"/>
+      <w:lvlText w:val="%8."/>
+      <w:lvlJc w:val="left"/>
+      <w:pPr>
+        <w:ind w:left="5760" w:hanging="360"/>
+      </w:pPr>
+    </w:lvl>
+    <w:lvl w:ilvl="8" w:tplc="4009001B" w:tentative="1">
+      <w:start w:val="1"/>
+      <w:numFmt w:val="lowerRoman"/>
+      <w:lvlText w:val="%9."/>
+      <w:lvlJc w:val="right"/>
+      <w:pPr>
+        <w:ind w:left="6480" w:hanging="180"/>
+      </w:pPr>
+    </w:lvl>
+  </w:abstractNum>
+  <w:abstractNum w:abstractNumId="5" w15:restartNumberingAfterBreak="0">
     <w:nsid w:val="554B76A5"/>
     <w:multiLevelType w:val="hybridMultilevel"/>
     <w:tmpl w:val="282201CC"/>
@@ -3537,7 +4037,7 @@
       </w:pPr>
     </w:lvl>
   </w:abstractNum>
-  <w:abstractNum w:abstractNumId="5" w15:restartNumberingAfterBreak="0">
+  <w:abstractNum w:abstractNumId="6" w15:restartNumberingAfterBreak="0">
     <w:nsid w:val="7F3563D9"/>
     <w:multiLevelType w:val="hybridMultilevel"/>
     <w:tmpl w:val="4394F12C"/>
@@ -3627,7 +4127,7 @@
     </w:lvl>
   </w:abstractNum>
   <w:num w:numId="1" w16cid:durableId="1338120056">
-    <w:abstractNumId w:val="4"/>
+    <w:abstractNumId w:val="5"/>
   </w:num>
   <w:num w:numId="2" w16cid:durableId="289677095">
     <w:abstractNumId w:val="0"/>
@@ -3636,13 +4136,16 @@
     <w:abstractNumId w:val="1"/>
   </w:num>
   <w:num w:numId="4" w16cid:durableId="368843786">
-    <w:abstractNumId w:val="5"/>
+    <w:abstractNumId w:val="6"/>
   </w:num>
   <w:num w:numId="5" w16cid:durableId="1849907587">
     <w:abstractNumId w:val="2"/>
   </w:num>
   <w:num w:numId="6" w16cid:durableId="1032458153">
     <w:abstractNumId w:val="3"/>
+  </w:num>
+  <w:num w:numId="7" w16cid:durableId="973101063">
+    <w:abstractNumId w:val="4"/>
   </w:num>
 </w:numbering>
 </file>
